--- a/Documents/3SP.docx
+++ b/Documents/3SP.docx
@@ -4,10 +4,23 @@
   <w:body>
     <w:p>
       <w:pPr>
-        <w:rPr>
-          <w:lang w:val="de-DE"/>
-        </w:rPr>
-      </w:pPr>
+        <w:pStyle w:val="berschrift1"/>
+        <w:rPr>
+          <w:lang w:val="de-DE"/>
+        </w:rPr>
+      </w:pPr>
+      <w:r>
+        <w:rPr>
+          <w:lang w:val="de-DE"/>
+        </w:rPr>
+        <w:t>NAME der APP?</w:t>
+      </w:r>
+      <w:r>
+        <w:rPr>
+          <w:lang w:val="de-DE"/>
+        </w:rPr>
+        <w:br/>
+      </w:r>
     </w:p>
     <w:p>
       <w:pPr>
@@ -67,16 +80,8 @@
         <w:rPr>
           <w:lang w:val="de-DE"/>
         </w:rPr>
-        <w:t xml:space="preserve">Matthias </w:t>
-      </w:r>
-      <w:proofErr w:type="spellStart"/>
-      <w:r>
-        <w:rPr>
-          <w:lang w:val="de-DE"/>
-        </w:rPr>
-        <w:t>Preu</w:t>
-      </w:r>
-      <w:proofErr w:type="spellEnd"/>
+        <w:t>Matthias Preu</w:t>
+      </w:r>
       <w:r>
         <w:rPr>
           <w:lang w:val="de-DE"/>
@@ -107,16 +112,8 @@
           <w:lang w:val="de-DE"/>
         </w:rPr>
         <w:tab/>
-        <w:t xml:space="preserve">Björn </w:t>
-      </w:r>
-      <w:proofErr w:type="spellStart"/>
-      <w:r>
-        <w:rPr>
-          <w:lang w:val="de-DE"/>
-        </w:rPr>
-        <w:t>Bankowski</w:t>
-      </w:r>
-      <w:proofErr w:type="spellEnd"/>
+        <w:t>Björn Bankowski</w:t>
+      </w:r>
     </w:p>
     <w:p>
       <w:pPr>
@@ -246,8 +243,6 @@
         </w:rPr>
         <w:t xml:space="preserve">In der mobilen Kommunikation sind Apps wie WhatsApp weit verbreitet. (Spontane) Organisierung von Treffen mit Freunden und Bekannten wird jedoch auch </w:t>
       </w:r>
-      <w:bookmarkStart w:id="0" w:name="_GoBack"/>
-      <w:bookmarkEnd w:id="0"/>
     </w:p>
     <w:p>
       <w:pPr>
@@ -398,21 +393,7 @@
         <w:rPr>
           <w:lang w:val="de-DE"/>
         </w:rPr>
-        <w:t xml:space="preserve">Eine </w:t>
-      </w:r>
-      <w:proofErr w:type="spellStart"/>
-      <w:r>
-        <w:rPr>
-          <w:lang w:val="de-DE"/>
-        </w:rPr>
-        <w:t>Social</w:t>
-      </w:r>
-      <w:proofErr w:type="spellEnd"/>
-      <w:r>
-        <w:rPr>
-          <w:lang w:val="de-DE"/>
-        </w:rPr>
-        <w:t xml:space="preserve">-Networking-Applikation die es sehr einfach ermöglich, mit Freunden\Bekannten </w:t>
+        <w:t xml:space="preserve">Eine Social-Networking-Applikation die es sehr einfach ermöglich, mit Freunden\Bekannten </w:t>
       </w:r>
       <w:r>
         <w:rPr>
@@ -517,7 +498,7 @@
         <w:rPr>
           <w:lang w:val="de-DE"/>
         </w:rPr>
-        <w:t>Simple Chatfunktion</w:t>
+        <w:t>Chatfunktion</w:t>
       </w:r>
     </w:p>
     <w:p>
@@ -537,6 +518,12 @@
         </w:rPr>
         <w:t>Verwaltung von Freunden</w:t>
       </w:r>
+      <w:r>
+        <w:rPr>
+          <w:lang w:val="de-DE"/>
+        </w:rPr>
+        <w:t>\Gruppen</w:t>
+      </w:r>
     </w:p>
     <w:p>
       <w:pPr>
@@ -571,15 +558,64 @@
         <w:rPr>
           <w:lang w:val="de-DE"/>
         </w:rPr>
-        <w:t>Positionstracking von Freunden in der Umgebung (Radar)</w:t>
-      </w:r>
-    </w:p>
-    <w:p>
-      <w:pPr>
-        <w:rPr>
-          <w:lang w:val="de-DE"/>
-        </w:rPr>
-      </w:pPr>
+        <w:t>Positionstracking von Freunden in der Umgebung</w:t>
+      </w:r>
+      <w:r>
+        <w:rPr>
+          <w:lang w:val="de-DE"/>
+        </w:rPr>
+        <w:t xml:space="preserve"> </w:t>
+      </w:r>
+      <w:r>
+        <w:rPr>
+          <w:lang w:val="de-DE"/>
+        </w:rPr>
+        <w:t xml:space="preserve"> (</w:t>
+      </w:r>
+      <w:r>
+        <w:rPr>
+          <w:lang w:val="de-DE"/>
+        </w:rPr>
+        <w:t>„</w:t>
+      </w:r>
+      <w:r>
+        <w:rPr>
+          <w:lang w:val="de-DE"/>
+        </w:rPr>
+        <w:t>Radar</w:t>
+      </w:r>
+      <w:r>
+        <w:rPr>
+          <w:lang w:val="de-DE"/>
+        </w:rPr>
+        <w:t>“</w:t>
+      </w:r>
+      <w:r>
+        <w:rPr>
+          <w:lang w:val="de-DE"/>
+        </w:rPr>
+        <w:t>)</w:t>
+      </w:r>
+    </w:p>
+    <w:p>
+      <w:pPr>
+        <w:pStyle w:val="Listenabsatz"/>
+        <w:numPr>
+          <w:ilvl w:val="1"/>
+          <w:numId w:val="1"/>
+        </w:numPr>
+        <w:rPr>
+          <w:lang w:val="de-DE"/>
+        </w:rPr>
+      </w:pPr>
+      <w:r>
+        <w:rPr>
+          <w:lang w:val="de-DE"/>
+        </w:rPr>
+        <w:t>An\Abschaltbares Feature</w:t>
+      </w:r>
+      <w:bookmarkStart w:id="0" w:name="_GoBack"/>
+      <w:bookmarkEnd w:id="0"/>
     </w:p>
     <w:p>
       <w:pPr>
@@ -707,7 +743,19 @@
         <w:rPr>
           <w:lang w:val="de-DE"/>
         </w:rPr>
-        <w:t>Freundschafsbeziehungen\Kontaktliste</w:t>
+        <w:t>Freundschaf</w:t>
+      </w:r>
+      <w:r>
+        <w:rPr>
+          <w:lang w:val="de-DE"/>
+        </w:rPr>
+        <w:t>t</w:t>
+      </w:r>
+      <w:r>
+        <w:rPr>
+          <w:lang w:val="de-DE"/>
+        </w:rPr>
+        <w:t>sbeziehungen\Kontaktliste</w:t>
       </w:r>
     </w:p>
     <w:p>
@@ -761,7 +809,37 @@
         <w:rPr>
           <w:lang w:val="de-DE"/>
         </w:rPr>
-        <w:t>Visualisiert Backenddaten</w:t>
+        <w:t xml:space="preserve">erlaubt </w:t>
+      </w:r>
+      <w:r>
+        <w:rPr>
+          <w:lang w:val="de-DE"/>
+        </w:rPr>
+        <w:t xml:space="preserve">z.B. </w:t>
+      </w:r>
+      <w:r>
+        <w:rPr>
+          <w:lang w:val="de-DE"/>
+        </w:rPr>
+        <w:t>Hinzufügen von Freunden</w:t>
+      </w:r>
+      <w:r>
+        <w:rPr>
+          <w:lang w:val="de-DE"/>
+        </w:rPr>
+        <w:t xml:space="preserve">, </w:t>
+      </w:r>
+      <w:r>
+        <w:rPr>
+          <w:lang w:val="de-DE"/>
+        </w:rPr>
+        <w:t xml:space="preserve"> Erstellen von Terminen für Events</w:t>
+      </w:r>
+      <w:r>
+        <w:rPr>
+          <w:lang w:val="de-DE"/>
+        </w:rPr>
+        <w:t>, Finden von Freunden\Bekannten in der Umgebung</w:t>
       </w:r>
     </w:p>
     <w:p>
@@ -779,7 +857,7 @@
         <w:rPr>
           <w:lang w:val="de-DE"/>
         </w:rPr>
-        <w:t>erlaubt Hinzufügen von Freunden und Erstellen von Terminen für Events</w:t>
+        <w:t>Chat-Integration</w:t>
       </w:r>
     </w:p>
     <w:p>
@@ -797,15 +875,8 @@
         <w:rPr>
           <w:lang w:val="de-DE"/>
         </w:rPr>
-        <w:t>Chat ist integriert</w:t>
-      </w:r>
-    </w:p>
-    <w:p>
-      <w:pPr>
-        <w:rPr>
-          <w:lang w:val="de-DE"/>
-        </w:rPr>
-      </w:pPr>
+        <w:t>Nutzung der Google-Maps API für die „Radar“-Funktion</w:t>
+      </w:r>
     </w:p>
     <w:p>
       <w:pPr>
@@ -946,25 +1017,7 @@
         <w:rPr>
           <w:lang w:val="de-DE"/>
         </w:rPr>
-        <w:t>0</w:t>
-      </w:r>
-      <w:r>
-        <w:rPr>
-          <w:lang w:val="de-DE"/>
-        </w:rPr>
-        <w:t>6.11.2014</w:t>
-      </w:r>
-      <w:r>
-        <w:rPr>
-          <w:lang w:val="de-DE"/>
-        </w:rPr>
-        <w:t xml:space="preserve"> </w:t>
-      </w:r>
-      <w:r>
-        <w:rPr>
-          <w:lang w:val="de-DE"/>
-        </w:rPr>
-        <w:t xml:space="preserve">– </w:t>
+        <w:t xml:space="preserve">06.11.2014 – </w:t>
       </w:r>
       <w:r>
         <w:rPr>
@@ -1002,19 +1055,7 @@
         <w:rPr>
           <w:lang w:val="de-DE"/>
         </w:rPr>
-        <w:t xml:space="preserve">06.11.2014 </w:t>
-      </w:r>
-      <w:r>
-        <w:rPr>
-          <w:lang w:val="de-DE"/>
-        </w:rPr>
-        <w:t>–</w:t>
-      </w:r>
-      <w:r>
-        <w:rPr>
-          <w:lang w:val="de-DE"/>
-        </w:rPr>
-        <w:t xml:space="preserve"> 27.11.2014</w:t>
+        <w:t>06.11.2014 – 27.11.2014</w:t>
       </w:r>
       <w:r>
         <w:rPr>
@@ -1034,19 +1075,7 @@
         <w:rPr>
           <w:lang w:val="de-DE"/>
         </w:rPr>
-        <w:t xml:space="preserve">27.11.2014 </w:t>
-      </w:r>
-      <w:r>
-        <w:rPr>
-          <w:lang w:val="de-DE"/>
-        </w:rPr>
-        <w:t>–</w:t>
-      </w:r>
-      <w:r>
-        <w:rPr>
-          <w:lang w:val="de-DE"/>
-        </w:rPr>
-        <w:t xml:space="preserve"> 18.12.2014</w:t>
+        <w:t>27.11.2014 – 18.12.2014</w:t>
       </w:r>
       <w:r>
         <w:rPr>
@@ -1092,19 +1121,7 @@
         <w:rPr>
           <w:lang w:val="de-DE"/>
         </w:rPr>
-        <w:t xml:space="preserve">27.11.2014 </w:t>
-      </w:r>
-      <w:r>
-        <w:rPr>
-          <w:lang w:val="de-DE"/>
-        </w:rPr>
-        <w:t>–</w:t>
-      </w:r>
-      <w:r>
-        <w:rPr>
-          <w:lang w:val="de-DE"/>
-        </w:rPr>
-        <w:t xml:space="preserve"> 18.12.2014</w:t>
+        <w:t>27.11.2014 – 18.12.2014</w:t>
       </w:r>
       <w:r>
         <w:rPr>
@@ -1124,19 +1141,7 @@
         <w:rPr>
           <w:lang w:val="de-DE"/>
         </w:rPr>
-        <w:t xml:space="preserve">18.12.2014 </w:t>
-      </w:r>
-      <w:r>
-        <w:rPr>
-          <w:lang w:val="de-DE"/>
-        </w:rPr>
-        <w:t>–</w:t>
-      </w:r>
-      <w:r>
-        <w:rPr>
-          <w:lang w:val="de-DE"/>
-        </w:rPr>
-        <w:t xml:space="preserve">  08.01.2015           </w:t>
+        <w:t xml:space="preserve">18.12.2014 –  08.01.2015           </w:t>
       </w:r>
       <w:r>
         <w:rPr>
@@ -1180,19 +1185,7 @@
         <w:rPr>
           <w:lang w:val="de-DE"/>
         </w:rPr>
-        <w:t xml:space="preserve">08.01.2015 </w:t>
-      </w:r>
-      <w:r>
-        <w:rPr>
-          <w:lang w:val="de-DE"/>
-        </w:rPr>
-        <w:t>–</w:t>
-      </w:r>
-      <w:r>
-        <w:rPr>
-          <w:lang w:val="de-DE"/>
-        </w:rPr>
-        <w:t xml:space="preserve"> 22.01.2015</w:t>
+        <w:t>08.01.2015 – 22.01.2015</w:t>
       </w:r>
       <w:r>
         <w:rPr>
@@ -1217,19 +1210,7 @@
         <w:rPr>
           <w:lang w:val="de-DE"/>
         </w:rPr>
-        <w:t xml:space="preserve">22.01.2015 </w:t>
-      </w:r>
-      <w:r>
-        <w:rPr>
-          <w:lang w:val="de-DE"/>
-        </w:rPr>
-        <w:t>–</w:t>
-      </w:r>
-      <w:r>
-        <w:rPr>
-          <w:lang w:val="de-DE"/>
-        </w:rPr>
-        <w:t xml:space="preserve"> 05.02.2015</w:t>
+        <w:t>22.01.2015 – 05.02.2015</w:t>
       </w:r>
       <w:r>
         <w:rPr>
@@ -1332,21 +1313,7 @@
         <w:rPr>
           <w:lang w:val="de-DE"/>
         </w:rPr>
-        <w:t xml:space="preserve">Möglicherweise </w:t>
-      </w:r>
-      <w:proofErr w:type="spellStart"/>
-      <w:r>
-        <w:rPr>
-          <w:lang w:val="de-DE"/>
-        </w:rPr>
-        <w:t>Packaging</w:t>
-      </w:r>
-      <w:proofErr w:type="spellEnd"/>
-      <w:r>
-        <w:rPr>
-          <w:lang w:val="de-DE"/>
-        </w:rPr>
-        <w:t xml:space="preserve"> von Daten nötig (über Batch-Schnittstellen beim Webservice)</w:t>
+        <w:t>Möglicherweise Packaging von Daten nötig (über Batch-Schnittstellen beim Webservice)</w:t>
       </w:r>
     </w:p>
     <w:p>
@@ -1500,7 +1467,7 @@
         <w:rFonts w:ascii="Symbol" w:hAnsi="Symbol" w:hint="default"/>
       </w:rPr>
     </w:lvl>
-    <w:lvl w:ilvl="1" w:tplc="04070003" w:tentative="1">
+    <w:lvl w:ilvl="1" w:tplc="04070003">
       <w:start w:val="1"/>
       <w:numFmt w:val="bullet"/>
       <w:lvlText w:val="o"/>
@@ -2114,6 +2081,29 @@
       <w:lang w:val="en-GB"/>
     </w:rPr>
   </w:style>
+  <w:style w:type="paragraph" w:styleId="berschrift1">
+    <w:name w:val="heading 1"/>
+    <w:basedOn w:val="Standard"/>
+    <w:next w:val="Standard"/>
+    <w:link w:val="berschrift1Zchn"/>
+    <w:uiPriority w:val="9"/>
+    <w:qFormat/>
+    <w:rsid w:val="00E36427"/>
+    <w:pPr>
+      <w:keepNext/>
+      <w:keepLines/>
+      <w:spacing w:before="480" w:after="0"/>
+      <w:outlineLvl w:val="0"/>
+    </w:pPr>
+    <w:rPr>
+      <w:rFonts w:asciiTheme="majorHAnsi" w:eastAsiaTheme="majorEastAsia" w:hAnsiTheme="majorHAnsi" w:cstheme="majorBidi"/>
+      <w:b/>
+      <w:bCs/>
+      <w:color w:val="365F91" w:themeColor="accent1" w:themeShade="BF"/>
+      <w:sz w:val="28"/>
+      <w:szCs w:val="28"/>
+    </w:rPr>
+  </w:style>
   <w:style w:type="paragraph" w:styleId="berschrift2">
     <w:name w:val="heading 2"/>
     <w:basedOn w:val="Standard"/>
@@ -2251,6 +2241,22 @@
       <w:ind w:left="720"/>
       <w:contextualSpacing/>
     </w:pPr>
+  </w:style>
+  <w:style w:type="character" w:customStyle="1" w:styleId="berschrift1Zchn">
+    <w:name w:val="Überschrift 1 Zchn"/>
+    <w:basedOn w:val="Absatz-Standardschriftart"/>
+    <w:link w:val="berschrift1"/>
+    <w:uiPriority w:val="9"/>
+    <w:rsid w:val="00E36427"/>
+    <w:rPr>
+      <w:rFonts w:asciiTheme="majorHAnsi" w:eastAsiaTheme="majorEastAsia" w:hAnsiTheme="majorHAnsi" w:cstheme="majorBidi"/>
+      <w:b/>
+      <w:bCs/>
+      <w:color w:val="365F91" w:themeColor="accent1" w:themeShade="BF"/>
+      <w:sz w:val="28"/>
+      <w:szCs w:val="28"/>
+      <w:lang w:val="en-GB"/>
+    </w:rPr>
   </w:style>
 </w:styles>
 </file>
@@ -2418,6 +2424,29 @@
       <w:lang w:val="en-GB"/>
     </w:rPr>
   </w:style>
+  <w:style w:type="paragraph" w:styleId="berschrift1">
+    <w:name w:val="heading 1"/>
+    <w:basedOn w:val="Standard"/>
+    <w:next w:val="Standard"/>
+    <w:link w:val="berschrift1Zchn"/>
+    <w:uiPriority w:val="9"/>
+    <w:qFormat/>
+    <w:rsid w:val="00E36427"/>
+    <w:pPr>
+      <w:keepNext/>
+      <w:keepLines/>
+      <w:spacing w:before="480" w:after="0"/>
+      <w:outlineLvl w:val="0"/>
+    </w:pPr>
+    <w:rPr>
+      <w:rFonts w:asciiTheme="majorHAnsi" w:eastAsiaTheme="majorEastAsia" w:hAnsiTheme="majorHAnsi" w:cstheme="majorBidi"/>
+      <w:b/>
+      <w:bCs/>
+      <w:color w:val="365F91" w:themeColor="accent1" w:themeShade="BF"/>
+      <w:sz w:val="28"/>
+      <w:szCs w:val="28"/>
+    </w:rPr>
+  </w:style>
   <w:style w:type="paragraph" w:styleId="berschrift2">
     <w:name w:val="heading 2"/>
     <w:basedOn w:val="Standard"/>
@@ -2555,6 +2584,22 @@
       <w:ind w:left="720"/>
       <w:contextualSpacing/>
     </w:pPr>
+  </w:style>
+  <w:style w:type="character" w:customStyle="1" w:styleId="berschrift1Zchn">
+    <w:name w:val="Überschrift 1 Zchn"/>
+    <w:basedOn w:val="Absatz-Standardschriftart"/>
+    <w:link w:val="berschrift1"/>
+    <w:uiPriority w:val="9"/>
+    <w:rsid w:val="00E36427"/>
+    <w:rPr>
+      <w:rFonts w:asciiTheme="majorHAnsi" w:eastAsiaTheme="majorEastAsia" w:hAnsiTheme="majorHAnsi" w:cstheme="majorBidi"/>
+      <w:b/>
+      <w:bCs/>
+      <w:color w:val="365F91" w:themeColor="accent1" w:themeShade="BF"/>
+      <w:sz w:val="28"/>
+      <w:szCs w:val="28"/>
+      <w:lang w:val="en-GB"/>
+    </w:rPr>
   </w:style>
 </w:styles>
 </file>

--- a/Documents/3SP.docx
+++ b/Documents/3SP.docx
@@ -213,6 +213,13 @@
     </w:p>
     <w:p>
       <w:pPr>
+        <w:rPr>
+          <w:lang w:val="de-DE"/>
+        </w:rPr>
+      </w:pPr>
+    </w:p>
+    <w:p>
+      <w:pPr>
         <w:pStyle w:val="berschrift3"/>
         <w:rPr>
           <w:lang w:val="de-DE"/>
@@ -241,85 +248,187 @@
         <w:rPr>
           <w:lang w:val="de-DE"/>
         </w:rPr>
-        <w:t xml:space="preserve">In der mobilen Kommunikation sind Apps wie WhatsApp weit verbreitet. (Spontane) Organisierung von Treffen mit Freunden und Bekannten wird jedoch auch </w:t>
-      </w:r>
-    </w:p>
-    <w:p>
-      <w:pPr>
-        <w:rPr>
-          <w:lang w:val="de-DE"/>
-        </w:rPr>
-      </w:pPr>
-    </w:p>
-    <w:p>
-      <w:pPr>
-        <w:rPr>
-          <w:lang w:val="de-DE"/>
-        </w:rPr>
-      </w:pPr>
-    </w:p>
-    <w:p>
-      <w:pPr>
-        <w:rPr>
-          <w:lang w:val="de-DE"/>
-        </w:rPr>
-      </w:pPr>
-    </w:p>
-    <w:p>
-      <w:pPr>
-        <w:rPr>
-          <w:lang w:val="de-DE"/>
-        </w:rPr>
-      </w:pPr>
-    </w:p>
-    <w:p>
-      <w:pPr>
-        <w:rPr>
-          <w:lang w:val="de-DE"/>
-        </w:rPr>
-      </w:pPr>
-    </w:p>
-    <w:p>
-      <w:pPr>
-        <w:rPr>
-          <w:lang w:val="de-DE"/>
-        </w:rPr>
-      </w:pPr>
-    </w:p>
-    <w:p>
-      <w:pPr>
-        <w:rPr>
-          <w:lang w:val="de-DE"/>
-        </w:rPr>
-      </w:pPr>
-    </w:p>
-    <w:p>
-      <w:pPr>
-        <w:rPr>
-          <w:lang w:val="de-DE"/>
-        </w:rPr>
-      </w:pPr>
-    </w:p>
-    <w:p>
-      <w:pPr>
-        <w:rPr>
-          <w:lang w:val="de-DE"/>
-        </w:rPr>
-      </w:pPr>
-    </w:p>
-    <w:p>
-      <w:pPr>
-        <w:rPr>
-          <w:lang w:val="de-DE"/>
-        </w:rPr>
-      </w:pPr>
-    </w:p>
-    <w:p>
-      <w:pPr>
-        <w:rPr>
-          <w:lang w:val="de-DE"/>
-        </w:rPr>
-      </w:pPr>
+        <w:t xml:space="preserve">In der mobilen Kommunikation sind Apps wie WhatsApp weit verbreitet. </w:t>
+      </w:r>
+      <w:r>
+        <w:rPr>
+          <w:lang w:val="de-DE"/>
+        </w:rPr>
+        <w:t xml:space="preserve">Die </w:t>
+      </w:r>
+      <w:r>
+        <w:rPr>
+          <w:lang w:val="de-DE"/>
+        </w:rPr>
+        <w:t>(</w:t>
+      </w:r>
+      <w:r>
+        <w:rPr>
+          <w:lang w:val="de-DE"/>
+        </w:rPr>
+        <w:t>auch s</w:t>
+      </w:r>
+      <w:r>
+        <w:rPr>
+          <w:lang w:val="de-DE"/>
+        </w:rPr>
+        <w:t>pontane) Organisierung von Treffen mit Freun</w:t>
+      </w:r>
+      <w:r>
+        <w:rPr>
+          <w:lang w:val="de-DE"/>
+        </w:rPr>
+        <w:t>den und Bekannten ist zentraler Bestandteil der heutigen schnelllebigen Gesellschaft, ist mit besagten Programmen beispielsweise aufgrund fehlender Möglichkeit Kalendertermine zu verschicken, Freunde in der Umgebung zu finden oder eigene Aktivitäten mit anderen zu planen nur über Umwege möglich. Mit NAME soll nun eine Social-</w:t>
+      </w:r>
+      <w:r>
+        <w:rPr>
+          <w:lang w:val="de-DE"/>
+        </w:rPr>
+        <w:br/>
+        <w:t>Networking</w:t>
+      </w:r>
+      <w:r>
+        <w:rPr>
+          <w:lang w:val="de-DE"/>
+        </w:rPr>
+        <w:t>-</w:t>
+      </w:r>
+      <w:bookmarkStart w:id="0" w:name="_GoBack"/>
+      <w:bookmarkEnd w:id="0"/>
+      <w:r>
+        <w:rPr>
+          <w:lang w:val="de-DE"/>
+        </w:rPr>
+        <w:t>Plattform für genau diesen Einsatzzweck entwickelt werden.</w:t>
+      </w:r>
+    </w:p>
+    <w:p>
+      <w:pPr>
+        <w:rPr>
+          <w:lang w:val="de-DE"/>
+        </w:rPr>
+      </w:pPr>
+    </w:p>
+    <w:p>
+      <w:pPr>
+        <w:rPr>
+          <w:lang w:val="de-DE"/>
+        </w:rPr>
+      </w:pPr>
+    </w:p>
+    <w:p>
+      <w:pPr>
+        <w:rPr>
+          <w:lang w:val="de-DE"/>
+        </w:rPr>
+      </w:pPr>
+    </w:p>
+    <w:p>
+      <w:pPr>
+        <w:rPr>
+          <w:lang w:val="de-DE"/>
+        </w:rPr>
+      </w:pPr>
+    </w:p>
+    <w:p>
+      <w:pPr>
+        <w:rPr>
+          <w:lang w:val="de-DE"/>
+        </w:rPr>
+      </w:pPr>
+      <w:r>
+        <w:rPr>
+          <w:lang w:val="de-DE"/>
+        </w:rPr>
+        <w:t>___________</w:t>
+      </w:r>
+      <w:r>
+        <w:rPr>
+          <w:lang w:val="de-DE"/>
+        </w:rPr>
+        <w:tab/>
+      </w:r>
+      <w:r>
+        <w:rPr>
+          <w:lang w:val="de-DE"/>
+        </w:rPr>
+        <w:tab/>
+      </w:r>
+      <w:r>
+        <w:rPr>
+          <w:lang w:val="de-DE"/>
+        </w:rPr>
+        <w:tab/>
+        <w:t>______________</w:t>
+      </w:r>
+      <w:r>
+        <w:rPr>
+          <w:lang w:val="de-DE"/>
+        </w:rPr>
+        <w:tab/>
+      </w:r>
+      <w:r>
+        <w:rPr>
+          <w:lang w:val="de-DE"/>
+        </w:rPr>
+        <w:tab/>
+        <w:t>_____________</w:t>
+      </w:r>
+    </w:p>
+    <w:p>
+      <w:pPr>
+        <w:rPr>
+          <w:lang w:val="de-DE"/>
+        </w:rPr>
+      </w:pPr>
+      <w:r>
+        <w:rPr>
+          <w:lang w:val="de-DE"/>
+        </w:rPr>
+        <w:t>Matthias Preu</w:t>
+      </w:r>
+      <w:r>
+        <w:rPr>
+          <w:lang w:val="de-DE"/>
+        </w:rPr>
+        <w:tab/>
+      </w:r>
+      <w:r>
+        <w:rPr>
+          <w:lang w:val="de-DE"/>
+        </w:rPr>
+        <w:tab/>
+      </w:r>
+      <w:r>
+        <w:rPr>
+          <w:lang w:val="de-DE"/>
+        </w:rPr>
+        <w:tab/>
+      </w:r>
+      <w:r>
+        <w:rPr>
+          <w:lang w:val="de-DE"/>
+        </w:rPr>
+        <w:t>Cassidy Schwarze</w:t>
+      </w:r>
+      <w:r>
+        <w:rPr>
+          <w:lang w:val="de-DE"/>
+        </w:rPr>
+        <w:tab/>
+      </w:r>
+      <w:r>
+        <w:rPr>
+          <w:lang w:val="de-DE"/>
+        </w:rPr>
+        <w:tab/>
+      </w:r>
+      <w:r>
+        <w:rPr>
+          <w:lang w:val="de-DE"/>
+        </w:rPr>
+        <w:t>Björn Bankowski</w:t>
+      </w:r>
     </w:p>
     <w:p>
       <w:pPr>
@@ -614,8 +723,6 @@
         </w:rPr>
         <w:t>An\Abschaltbares Feature</w:t>
       </w:r>
-      <w:bookmarkStart w:id="0" w:name="_GoBack"/>
-      <w:bookmarkEnd w:id="0"/>
     </w:p>
     <w:p>
       <w:pPr>

--- a/Documents/3SP.docx
+++ b/Documents/3SP.docx
@@ -9,12 +9,14 @@
           <w:lang w:val="de-DE"/>
         </w:rPr>
       </w:pPr>
-      <w:r>
-        <w:rPr>
-          <w:lang w:val="de-DE"/>
-        </w:rPr>
-        <w:t>NAME der APP?</w:t>
-      </w:r>
+      <w:proofErr w:type="spellStart"/>
+      <w:r>
+        <w:rPr>
+          <w:lang w:val="de-DE"/>
+        </w:rPr>
+        <w:t>InstaMeet</w:t>
+      </w:r>
+      <w:proofErr w:type="spellEnd"/>
       <w:r>
         <w:rPr>
           <w:lang w:val="de-DE"/>
@@ -80,8 +82,16 @@
         <w:rPr>
           <w:lang w:val="de-DE"/>
         </w:rPr>
-        <w:t>Matthias Preu</w:t>
-      </w:r>
+        <w:t xml:space="preserve">Matthias </w:t>
+      </w:r>
+      <w:proofErr w:type="spellStart"/>
+      <w:r>
+        <w:rPr>
+          <w:lang w:val="de-DE"/>
+        </w:rPr>
+        <w:t>Preu</w:t>
+      </w:r>
+      <w:proofErr w:type="spellEnd"/>
       <w:r>
         <w:rPr>
           <w:lang w:val="de-DE"/>
@@ -112,8 +122,16 @@
           <w:lang w:val="de-DE"/>
         </w:rPr>
         <w:tab/>
-        <w:t>Björn Bankowski</w:t>
-      </w:r>
+        <w:t xml:space="preserve">Björn </w:t>
+      </w:r>
+      <w:proofErr w:type="spellStart"/>
+      <w:r>
+        <w:rPr>
+          <w:lang w:val="de-DE"/>
+        </w:rPr>
+        <w:t>Bankowski</w:t>
+      </w:r>
+      <w:proofErr w:type="spellEnd"/>
     </w:p>
     <w:p>
       <w:pPr>
@@ -254,31 +272,49 @@
         <w:rPr>
           <w:lang w:val="de-DE"/>
         </w:rPr>
-        <w:t xml:space="preserve">Die </w:t>
-      </w:r>
-      <w:r>
-        <w:rPr>
-          <w:lang w:val="de-DE"/>
-        </w:rPr>
-        <w:t>(</w:t>
-      </w:r>
-      <w:r>
-        <w:rPr>
-          <w:lang w:val="de-DE"/>
-        </w:rPr>
-        <w:t>auch s</w:t>
-      </w:r>
-      <w:r>
-        <w:rPr>
-          <w:lang w:val="de-DE"/>
-        </w:rPr>
-        <w:t>pontane) Organisierung von Treffen mit Freun</w:t>
-      </w:r>
-      <w:r>
-        <w:rPr>
-          <w:lang w:val="de-DE"/>
-        </w:rPr>
-        <w:t>den und Bekannten ist zentraler Bestandteil der heutigen schnelllebigen Gesellschaft, ist mit besagten Programmen beispielsweise aufgrund fehlender Möglichkeit Kalendertermine zu verschicken, Freunde in der Umgebung zu finden oder eigene Aktivitäten mit anderen zu planen nur über Umwege möglich. Mit NAME soll nun eine Social-</w:t>
+        <w:t xml:space="preserve">Die (spontane) Organisierung von Treffen mit Freunden und Bekannten ist zentraler Bestandteil der heutigen schnelllebigen Gesellschaft, ist aber mit besagten Programmen, beispielsweise aufgrund fehlender Möglichkeit Kalendertermine zu verschicken oder Freunde in der Umgebung zu lokalisieren und mit diesen Aktivitäten zu planen, nur über Umwege möglich. </w:t>
+      </w:r>
+      <w:r>
+        <w:rPr>
+          <w:lang w:val="de-DE"/>
+        </w:rPr>
+        <w:t xml:space="preserve">Mit </w:t>
+      </w:r>
+      <w:proofErr w:type="spellStart"/>
+      <w:r>
+        <w:rPr>
+          <w:lang w:val="de-DE"/>
+        </w:rPr>
+        <w:t>InstaMeet</w:t>
+      </w:r>
+      <w:proofErr w:type="spellEnd"/>
+      <w:r>
+        <w:rPr>
+          <w:lang w:val="de-DE"/>
+        </w:rPr>
+        <w:t xml:space="preserve"> </w:t>
+      </w:r>
+      <w:bookmarkStart w:id="0" w:name="_GoBack"/>
+      <w:bookmarkEnd w:id="0"/>
+      <w:r>
+        <w:rPr>
+          <w:lang w:val="de-DE"/>
+        </w:rPr>
+        <w:t xml:space="preserve">soll nun eine </w:t>
+      </w:r>
+      <w:proofErr w:type="spellStart"/>
+      <w:r>
+        <w:rPr>
+          <w:lang w:val="de-DE"/>
+        </w:rPr>
+        <w:t>Social</w:t>
+      </w:r>
+      <w:proofErr w:type="spellEnd"/>
+      <w:r>
+        <w:rPr>
+          <w:lang w:val="de-DE"/>
+        </w:rPr>
+        <w:t>-</w:t>
       </w:r>
       <w:r>
         <w:rPr>
@@ -293,8 +329,6 @@
         </w:rPr>
         <w:t>-</w:t>
       </w:r>
-      <w:bookmarkStart w:id="0" w:name="_GoBack"/>
-      <w:bookmarkEnd w:id="0"/>
       <w:r>
         <w:rPr>
           <w:lang w:val="de-DE"/>
@@ -385,30 +419,33 @@
         <w:rPr>
           <w:lang w:val="de-DE"/>
         </w:rPr>
-        <w:t>Matthias Preu</w:t>
-      </w:r>
-      <w:r>
-        <w:rPr>
-          <w:lang w:val="de-DE"/>
-        </w:rPr>
-        <w:tab/>
-      </w:r>
-      <w:r>
-        <w:rPr>
-          <w:lang w:val="de-DE"/>
-        </w:rPr>
-        <w:tab/>
-      </w:r>
-      <w:r>
-        <w:rPr>
-          <w:lang w:val="de-DE"/>
-        </w:rPr>
-        <w:tab/>
-      </w:r>
-      <w:r>
-        <w:rPr>
-          <w:lang w:val="de-DE"/>
-        </w:rPr>
+        <w:t xml:space="preserve">Matthias </w:t>
+      </w:r>
+      <w:proofErr w:type="spellStart"/>
+      <w:r>
+        <w:rPr>
+          <w:lang w:val="de-DE"/>
+        </w:rPr>
+        <w:t>Preu</w:t>
+      </w:r>
+      <w:proofErr w:type="spellEnd"/>
+      <w:r>
+        <w:rPr>
+          <w:lang w:val="de-DE"/>
+        </w:rPr>
+        <w:tab/>
+      </w:r>
+      <w:r>
+        <w:rPr>
+          <w:lang w:val="de-DE"/>
+        </w:rPr>
+        <w:tab/>
+      </w:r>
+      <w:r>
+        <w:rPr>
+          <w:lang w:val="de-DE"/>
+        </w:rPr>
+        <w:tab/>
         <w:t>Cassidy Schwarze</w:t>
       </w:r>
       <w:r>
@@ -422,13 +459,16 @@
           <w:lang w:val="de-DE"/>
         </w:rPr>
         <w:tab/>
-      </w:r>
-      <w:r>
-        <w:rPr>
-          <w:lang w:val="de-DE"/>
-        </w:rPr>
-        <w:t>Björn Bankowski</w:t>
-      </w:r>
+        <w:t xml:space="preserve">Björn </w:t>
+      </w:r>
+      <w:proofErr w:type="spellStart"/>
+      <w:r>
+        <w:rPr>
+          <w:lang w:val="de-DE"/>
+        </w:rPr>
+        <w:t>Bankowski</w:t>
+      </w:r>
+      <w:proofErr w:type="spellEnd"/>
     </w:p>
     <w:p>
       <w:pPr>
@@ -502,7 +542,21 @@
         <w:rPr>
           <w:lang w:val="de-DE"/>
         </w:rPr>
-        <w:t xml:space="preserve">Eine Social-Networking-Applikation die es sehr einfach ermöglich, mit Freunden\Bekannten </w:t>
+        <w:t xml:space="preserve">Eine </w:t>
+      </w:r>
+      <w:proofErr w:type="spellStart"/>
+      <w:r>
+        <w:rPr>
+          <w:lang w:val="de-DE"/>
+        </w:rPr>
+        <w:t>Social</w:t>
+      </w:r>
+      <w:proofErr w:type="spellEnd"/>
+      <w:r>
+        <w:rPr>
+          <w:lang w:val="de-DE"/>
+        </w:rPr>
+        <w:t xml:space="preserve">-Networking-Applikation die es sehr einfach ermöglich, mit Freunden\Bekannten </w:t>
       </w:r>
       <w:r>
         <w:rPr>
@@ -982,7 +1036,21 @@
         <w:rPr>
           <w:lang w:val="de-DE"/>
         </w:rPr>
-        <w:t>Nutzung der Google-Maps API für die „Radar“-Funktion</w:t>
+        <w:t>Nutzung der Google-</w:t>
+      </w:r>
+      <w:proofErr w:type="spellStart"/>
+      <w:r>
+        <w:rPr>
+          <w:lang w:val="de-DE"/>
+        </w:rPr>
+        <w:t>Maps</w:t>
+      </w:r>
+      <w:proofErr w:type="spellEnd"/>
+      <w:r>
+        <w:rPr>
+          <w:lang w:val="de-DE"/>
+        </w:rPr>
+        <w:t xml:space="preserve"> API für die „Radar“-Funktion</w:t>
       </w:r>
     </w:p>
     <w:p>
@@ -1420,7 +1488,21 @@
         <w:rPr>
           <w:lang w:val="de-DE"/>
         </w:rPr>
-        <w:t>Möglicherweise Packaging von Daten nötig (über Batch-Schnittstellen beim Webservice)</w:t>
+        <w:t xml:space="preserve">Möglicherweise </w:t>
+      </w:r>
+      <w:proofErr w:type="spellStart"/>
+      <w:r>
+        <w:rPr>
+          <w:lang w:val="de-DE"/>
+        </w:rPr>
+        <w:t>Packaging</w:t>
+      </w:r>
+      <w:proofErr w:type="spellEnd"/>
+      <w:r>
+        <w:rPr>
+          <w:lang w:val="de-DE"/>
+        </w:rPr>
+        <w:t xml:space="preserve"> von Daten nötig (über Batch-Schnittstellen beim Webservice)</w:t>
       </w:r>
     </w:p>
     <w:p>

--- a/Documents/3SP.docx
+++ b/Documents/3SP.docx
@@ -9,14 +9,12 @@
           <w:lang w:val="de-DE"/>
         </w:rPr>
       </w:pPr>
-      <w:proofErr w:type="spellStart"/>
       <w:r>
         <w:rPr>
           <w:lang w:val="de-DE"/>
         </w:rPr>
         <w:t>InstaMeet</w:t>
       </w:r>
-      <w:proofErr w:type="spellEnd"/>
       <w:r>
         <w:rPr>
           <w:lang w:val="de-DE"/>
@@ -82,16 +80,8 @@
         <w:rPr>
           <w:lang w:val="de-DE"/>
         </w:rPr>
-        <w:t xml:space="preserve">Matthias </w:t>
-      </w:r>
-      <w:proofErr w:type="spellStart"/>
-      <w:r>
-        <w:rPr>
-          <w:lang w:val="de-DE"/>
-        </w:rPr>
-        <w:t>Preu</w:t>
-      </w:r>
-      <w:proofErr w:type="spellEnd"/>
+        <w:t>Matthias Preu</w:t>
+      </w:r>
       <w:r>
         <w:rPr>
           <w:lang w:val="de-DE"/>
@@ -122,16 +112,8 @@
           <w:lang w:val="de-DE"/>
         </w:rPr>
         <w:tab/>
-        <w:t xml:space="preserve">Björn </w:t>
-      </w:r>
-      <w:proofErr w:type="spellStart"/>
-      <w:r>
-        <w:rPr>
-          <w:lang w:val="de-DE"/>
-        </w:rPr>
-        <w:t>Bankowski</w:t>
-      </w:r>
-      <w:proofErr w:type="spellEnd"/>
+        <w:t>Björn Bankowski</w:t>
+      </w:r>
     </w:p>
     <w:p>
       <w:pPr>
@@ -187,7 +169,7 @@
             <w:rStyle w:val="Hyperlink"/>
             <w:lang w:val="de-DE"/>
           </w:rPr>
-          <w:t>b.bankowski@gmx.de</w:t>
+          <w:t>b.bankowski@tu-bs.de</w:t>
         </w:r>
       </w:hyperlink>
     </w:p>
@@ -197,124 +179,102 @@
           <w:lang w:val="de-DE"/>
         </w:rPr>
       </w:pPr>
-      <w:r>
-        <w:rPr>
-          <w:lang w:val="de-DE"/>
-        </w:rPr>
-        <w:t>Teamleitung</w:t>
-      </w:r>
-      <w:r>
-        <w:rPr>
-          <w:lang w:val="de-DE"/>
-        </w:rPr>
-        <w:tab/>
-      </w:r>
-      <w:r>
-        <w:rPr>
-          <w:lang w:val="de-DE"/>
-        </w:rPr>
-        <w:tab/>
-      </w:r>
-      <w:r>
-        <w:rPr>
-          <w:lang w:val="de-DE"/>
-        </w:rPr>
-        <w:tab/>
-      </w:r>
-    </w:p>
-    <w:p>
-      <w:pPr>
-        <w:rPr>
-          <w:lang w:val="de-DE"/>
-        </w:rPr>
-      </w:pPr>
-    </w:p>
-    <w:p>
-      <w:pPr>
-        <w:rPr>
-          <w:lang w:val="de-DE"/>
-        </w:rPr>
-      </w:pPr>
-    </w:p>
-    <w:p>
-      <w:pPr>
-        <w:pStyle w:val="berschrift3"/>
-        <w:rPr>
-          <w:lang w:val="de-DE"/>
-        </w:rPr>
-      </w:pPr>
-      <w:r>
-        <w:rPr>
-          <w:lang w:val="de-DE"/>
-        </w:rPr>
-        <w:t>Motivation und Ausgangssituation</w:t>
-      </w:r>
-    </w:p>
-    <w:p>
-      <w:pPr>
-        <w:rPr>
-          <w:lang w:val="de-DE"/>
-        </w:rPr>
-      </w:pPr>
-      <w:r>
-        <w:rPr>
-          <w:lang w:val="de-DE"/>
-        </w:rPr>
-        <w:br/>
-      </w:r>
-      <w:r>
-        <w:rPr>
-          <w:lang w:val="de-DE"/>
-        </w:rPr>
-        <w:t xml:space="preserve">In der mobilen Kommunikation sind Apps wie WhatsApp weit verbreitet. </w:t>
-      </w:r>
-      <w:r>
-        <w:rPr>
-          <w:lang w:val="de-DE"/>
-        </w:rPr>
-        <w:t xml:space="preserve">Die (spontane) Organisierung von Treffen mit Freunden und Bekannten ist zentraler Bestandteil der heutigen schnelllebigen Gesellschaft, ist aber mit besagten Programmen, beispielsweise aufgrund fehlender Möglichkeit Kalendertermine zu verschicken oder Freunde in der Umgebung zu lokalisieren und mit diesen Aktivitäten zu planen, nur über Umwege möglich. </w:t>
-      </w:r>
-      <w:r>
-        <w:rPr>
-          <w:lang w:val="de-DE"/>
-        </w:rPr>
-        <w:t xml:space="preserve">Mit </w:t>
-      </w:r>
-      <w:proofErr w:type="spellStart"/>
-      <w:r>
-        <w:rPr>
-          <w:lang w:val="de-DE"/>
-        </w:rPr>
-        <w:t>InstaMeet</w:t>
-      </w:r>
-      <w:proofErr w:type="spellEnd"/>
-      <w:r>
-        <w:rPr>
-          <w:lang w:val="de-DE"/>
-        </w:rPr>
-        <w:t xml:space="preserve"> </w:t>
-      </w:r>
       <w:bookmarkStart w:id="0" w:name="_GoBack"/>
       <w:bookmarkEnd w:id="0"/>
       <w:r>
         <w:rPr>
           <w:lang w:val="de-DE"/>
         </w:rPr>
-        <w:t xml:space="preserve">soll nun eine </w:t>
-      </w:r>
-      <w:proofErr w:type="spellStart"/>
-      <w:r>
-        <w:rPr>
-          <w:lang w:val="de-DE"/>
-        </w:rPr>
-        <w:t>Social</w:t>
-      </w:r>
-      <w:proofErr w:type="spellEnd"/>
-      <w:r>
-        <w:rPr>
-          <w:lang w:val="de-DE"/>
-        </w:rPr>
-        <w:t>-</w:t>
+        <w:t>Teamleitung</w:t>
+      </w:r>
+      <w:r>
+        <w:rPr>
+          <w:lang w:val="de-DE"/>
+        </w:rPr>
+        <w:tab/>
+      </w:r>
+      <w:r>
+        <w:rPr>
+          <w:lang w:val="de-DE"/>
+        </w:rPr>
+        <w:tab/>
+      </w:r>
+      <w:r>
+        <w:rPr>
+          <w:lang w:val="de-DE"/>
+        </w:rPr>
+        <w:tab/>
+      </w:r>
+    </w:p>
+    <w:p>
+      <w:pPr>
+        <w:rPr>
+          <w:lang w:val="de-DE"/>
+        </w:rPr>
+      </w:pPr>
+    </w:p>
+    <w:p>
+      <w:pPr>
+        <w:rPr>
+          <w:lang w:val="de-DE"/>
+        </w:rPr>
+      </w:pPr>
+    </w:p>
+    <w:p>
+      <w:pPr>
+        <w:pStyle w:val="berschrift3"/>
+        <w:rPr>
+          <w:lang w:val="de-DE"/>
+        </w:rPr>
+      </w:pPr>
+      <w:r>
+        <w:rPr>
+          <w:lang w:val="de-DE"/>
+        </w:rPr>
+        <w:t>Motivation und Ausgangssituation</w:t>
+      </w:r>
+    </w:p>
+    <w:p>
+      <w:pPr>
+        <w:rPr>
+          <w:lang w:val="de-DE"/>
+        </w:rPr>
+      </w:pPr>
+      <w:r>
+        <w:rPr>
+          <w:lang w:val="de-DE"/>
+        </w:rPr>
+        <w:br/>
+      </w:r>
+      <w:r>
+        <w:rPr>
+          <w:lang w:val="de-DE"/>
+        </w:rPr>
+        <w:t xml:space="preserve">In der mobilen Kommunikation sind Apps wie WhatsApp weit verbreitet. </w:t>
+      </w:r>
+      <w:r>
+        <w:rPr>
+          <w:lang w:val="de-DE"/>
+        </w:rPr>
+        <w:t xml:space="preserve">Die (spontane) Organisierung von Treffen mit Freunden und Bekannten ist zentraler Bestandteil der heutigen schnelllebigen Gesellschaft, ist aber mit besagten Programmen, beispielsweise aufgrund fehlender Möglichkeit Kalendertermine zu verschicken oder Freunde in der Umgebung zu lokalisieren und mit diesen Aktivitäten zu planen, nur über Umwege möglich. </w:t>
+      </w:r>
+      <w:r>
+        <w:rPr>
+          <w:lang w:val="de-DE"/>
+        </w:rPr>
+        <w:t xml:space="preserve">Mit </w:t>
+      </w:r>
+      <w:r>
+        <w:rPr>
+          <w:lang w:val="de-DE"/>
+        </w:rPr>
+        <w:t xml:space="preserve">InstaMeet </w:t>
+      </w:r>
+      <w:r>
+        <w:rPr>
+          <w:lang w:val="de-DE"/>
+        </w:rPr>
+        <w:t>soll nun eine Social-</w:t>
       </w:r>
       <w:r>
         <w:rPr>
@@ -419,16 +379,8 @@
         <w:rPr>
           <w:lang w:val="de-DE"/>
         </w:rPr>
-        <w:t xml:space="preserve">Matthias </w:t>
-      </w:r>
-      <w:proofErr w:type="spellStart"/>
-      <w:r>
-        <w:rPr>
-          <w:lang w:val="de-DE"/>
-        </w:rPr>
-        <w:t>Preu</w:t>
-      </w:r>
-      <w:proofErr w:type="spellEnd"/>
+        <w:t>Matthias Preu</w:t>
+      </w:r>
       <w:r>
         <w:rPr>
           <w:lang w:val="de-DE"/>
@@ -459,16 +411,8 @@
           <w:lang w:val="de-DE"/>
         </w:rPr>
         <w:tab/>
-        <w:t xml:space="preserve">Björn </w:t>
-      </w:r>
-      <w:proofErr w:type="spellStart"/>
-      <w:r>
-        <w:rPr>
-          <w:lang w:val="de-DE"/>
-        </w:rPr>
-        <w:t>Bankowski</w:t>
-      </w:r>
-      <w:proofErr w:type="spellEnd"/>
+        <w:t>Björn Bankowski</w:t>
+      </w:r>
     </w:p>
     <w:p>
       <w:pPr>
@@ -542,21 +486,7 @@
         <w:rPr>
           <w:lang w:val="de-DE"/>
         </w:rPr>
-        <w:t xml:space="preserve">Eine </w:t>
-      </w:r>
-      <w:proofErr w:type="spellStart"/>
-      <w:r>
-        <w:rPr>
-          <w:lang w:val="de-DE"/>
-        </w:rPr>
-        <w:t>Social</w:t>
-      </w:r>
-      <w:proofErr w:type="spellEnd"/>
-      <w:r>
-        <w:rPr>
-          <w:lang w:val="de-DE"/>
-        </w:rPr>
-        <w:t xml:space="preserve">-Networking-Applikation die es sehr einfach ermöglich, mit Freunden\Bekannten </w:t>
+        <w:t xml:space="preserve">Eine Social-Networking-Applikation die es sehr einfach ermöglich, mit Freunden\Bekannten </w:t>
       </w:r>
       <w:r>
         <w:rPr>
@@ -1036,21 +966,7 @@
         <w:rPr>
           <w:lang w:val="de-DE"/>
         </w:rPr>
-        <w:t>Nutzung der Google-</w:t>
-      </w:r>
-      <w:proofErr w:type="spellStart"/>
-      <w:r>
-        <w:rPr>
-          <w:lang w:val="de-DE"/>
-        </w:rPr>
-        <w:t>Maps</w:t>
-      </w:r>
-      <w:proofErr w:type="spellEnd"/>
-      <w:r>
-        <w:rPr>
-          <w:lang w:val="de-DE"/>
-        </w:rPr>
-        <w:t xml:space="preserve"> API für die „Radar“-Funktion</w:t>
+        <w:t>Nutzung der Google-Maps API für die „Radar“-Funktion</w:t>
       </w:r>
     </w:p>
     <w:p>
@@ -1488,21 +1404,7 @@
         <w:rPr>
           <w:lang w:val="de-DE"/>
         </w:rPr>
-        <w:t xml:space="preserve">Möglicherweise </w:t>
-      </w:r>
-      <w:proofErr w:type="spellStart"/>
-      <w:r>
-        <w:rPr>
-          <w:lang w:val="de-DE"/>
-        </w:rPr>
-        <w:t>Packaging</w:t>
-      </w:r>
-      <w:proofErr w:type="spellEnd"/>
-      <w:r>
-        <w:rPr>
-          <w:lang w:val="de-DE"/>
-        </w:rPr>
-        <w:t xml:space="preserve"> von Daten nötig (über Batch-Schnittstellen beim Webservice)</w:t>
+        <w:t>Möglicherweise Packaging von Daten nötig (über Batch-Schnittstellen beim Webservice)</w:t>
       </w:r>
     </w:p>
     <w:p>

--- a/Documents/3SP.docx
+++ b/Documents/3SP.docx
@@ -9,12 +9,14 @@
           <w:lang w:val="de-DE"/>
         </w:rPr>
       </w:pPr>
+      <w:proofErr w:type="spellStart"/>
       <w:r>
         <w:rPr>
           <w:lang w:val="de-DE"/>
         </w:rPr>
         <w:t>InstaMeet</w:t>
       </w:r>
+      <w:proofErr w:type="spellEnd"/>
       <w:r>
         <w:rPr>
           <w:lang w:val="de-DE"/>
@@ -80,8 +82,16 @@
         <w:rPr>
           <w:lang w:val="de-DE"/>
         </w:rPr>
-        <w:t>Matthias Preu</w:t>
-      </w:r>
+        <w:t xml:space="preserve">Matthias </w:t>
+      </w:r>
+      <w:proofErr w:type="spellStart"/>
+      <w:r>
+        <w:rPr>
+          <w:lang w:val="de-DE"/>
+        </w:rPr>
+        <w:t>Preu</w:t>
+      </w:r>
+      <w:proofErr w:type="spellEnd"/>
       <w:r>
         <w:rPr>
           <w:lang w:val="de-DE"/>
@@ -112,8 +122,16 @@
           <w:lang w:val="de-DE"/>
         </w:rPr>
         <w:tab/>
-        <w:t>Björn Bankowski</w:t>
-      </w:r>
+        <w:t xml:space="preserve">Björn </w:t>
+      </w:r>
+      <w:proofErr w:type="spellStart"/>
+      <w:r>
+        <w:rPr>
+          <w:lang w:val="de-DE"/>
+        </w:rPr>
+        <w:t>Bankowski</w:t>
+      </w:r>
+      <w:proofErr w:type="spellEnd"/>
     </w:p>
     <w:p>
       <w:pPr>
@@ -179,8 +197,6 @@
           <w:lang w:val="de-DE"/>
         </w:rPr>
       </w:pPr>
-      <w:bookmarkStart w:id="0" w:name="_GoBack"/>
-      <w:bookmarkEnd w:id="0"/>
       <w:r>
         <w:rPr>
           <w:lang w:val="de-DE"/>
@@ -264,17 +280,39 @@
         </w:rPr>
         <w:t xml:space="preserve">Mit </w:t>
       </w:r>
-      <w:r>
-        <w:rPr>
-          <w:lang w:val="de-DE"/>
-        </w:rPr>
-        <w:t xml:space="preserve">InstaMeet </w:t>
-      </w:r>
-      <w:r>
-        <w:rPr>
-          <w:lang w:val="de-DE"/>
-        </w:rPr>
-        <w:t>soll nun eine Social-</w:t>
+      <w:proofErr w:type="spellStart"/>
+      <w:r>
+        <w:rPr>
+          <w:lang w:val="de-DE"/>
+        </w:rPr>
+        <w:t>InstaMeet</w:t>
+      </w:r>
+      <w:proofErr w:type="spellEnd"/>
+      <w:r>
+        <w:rPr>
+          <w:lang w:val="de-DE"/>
+        </w:rPr>
+        <w:t xml:space="preserve"> </w:t>
+      </w:r>
+      <w:r>
+        <w:rPr>
+          <w:lang w:val="de-DE"/>
+        </w:rPr>
+        <w:t xml:space="preserve">soll nun eine </w:t>
+      </w:r>
+      <w:proofErr w:type="spellStart"/>
+      <w:r>
+        <w:rPr>
+          <w:lang w:val="de-DE"/>
+        </w:rPr>
+        <w:t>Social</w:t>
+      </w:r>
+      <w:proofErr w:type="spellEnd"/>
+      <w:r>
+        <w:rPr>
+          <w:lang w:val="de-DE"/>
+        </w:rPr>
+        <w:t>-</w:t>
       </w:r>
       <w:r>
         <w:rPr>
@@ -379,8 +417,16 @@
         <w:rPr>
           <w:lang w:val="de-DE"/>
         </w:rPr>
-        <w:t>Matthias Preu</w:t>
-      </w:r>
+        <w:t xml:space="preserve">Matthias </w:t>
+      </w:r>
+      <w:proofErr w:type="spellStart"/>
+      <w:r>
+        <w:rPr>
+          <w:lang w:val="de-DE"/>
+        </w:rPr>
+        <w:t>Preu</w:t>
+      </w:r>
+      <w:proofErr w:type="spellEnd"/>
       <w:r>
         <w:rPr>
           <w:lang w:val="de-DE"/>
@@ -411,8 +457,16 @@
           <w:lang w:val="de-DE"/>
         </w:rPr>
         <w:tab/>
-        <w:t>Björn Bankowski</w:t>
-      </w:r>
+        <w:t xml:space="preserve">Björn </w:t>
+      </w:r>
+      <w:proofErr w:type="spellStart"/>
+      <w:r>
+        <w:rPr>
+          <w:lang w:val="de-DE"/>
+        </w:rPr>
+        <w:t>Bankowski</w:t>
+      </w:r>
+      <w:proofErr w:type="spellEnd"/>
     </w:p>
     <w:p>
       <w:pPr>
@@ -486,7 +540,33 @@
         <w:rPr>
           <w:lang w:val="de-DE"/>
         </w:rPr>
-        <w:t xml:space="preserve">Eine Social-Networking-Applikation die es sehr einfach ermöglich, mit Freunden\Bekannten </w:t>
+        <w:t xml:space="preserve">Eine </w:t>
+      </w:r>
+      <w:proofErr w:type="spellStart"/>
+      <w:r>
+        <w:rPr>
+          <w:lang w:val="de-DE"/>
+        </w:rPr>
+        <w:t>Social</w:t>
+      </w:r>
+      <w:proofErr w:type="spellEnd"/>
+      <w:r>
+        <w:rPr>
+          <w:lang w:val="de-DE"/>
+        </w:rPr>
+        <w:t>-Networking-Applikation die es sehr einfach ermöglich</w:t>
+      </w:r>
+      <w:r>
+        <w:rPr>
+          <w:lang w:val="de-DE"/>
+        </w:rPr>
+        <w:t>t</w:t>
+      </w:r>
+      <w:r>
+        <w:rPr>
+          <w:lang w:val="de-DE"/>
+        </w:rPr>
+        <w:t xml:space="preserve">, mit Freunden\Bekannten </w:t>
       </w:r>
       <w:r>
         <w:rPr>
@@ -522,7 +602,13 @@
         <w:rPr>
           <w:lang w:val="de-DE"/>
         </w:rPr>
-        <w:t xml:space="preserve">richtiger Terminverwaltung (ähnlich Outlook). Unterstützt wird </w:t>
+        <w:t xml:space="preserve">richtigen </w:t>
+      </w:r>
+      <w:r>
+        <w:rPr>
+          <w:lang w:val="de-DE"/>
+        </w:rPr>
+        <w:t xml:space="preserve">Terminverwaltung (ähnlich Outlook). Unterstützt wird </w:t>
       </w:r>
       <w:r>
         <w:rPr>
@@ -705,7 +791,19 @@
         <w:rPr>
           <w:lang w:val="de-DE"/>
         </w:rPr>
-        <w:t>An\Abschaltbares Feature</w:t>
+        <w:t>An</w:t>
+      </w:r>
+      <w:r>
+        <w:rPr>
+          <w:lang w:val="de-DE"/>
+        </w:rPr>
+        <w:t>-</w:t>
+      </w:r>
+      <w:r>
+        <w:rPr>
+          <w:lang w:val="de-DE"/>
+        </w:rPr>
+        <w:t>\Abschaltbares Feature</w:t>
       </w:r>
     </w:p>
     <w:p>
@@ -966,7 +1064,21 @@
         <w:rPr>
           <w:lang w:val="de-DE"/>
         </w:rPr>
-        <w:t>Nutzung der Google-Maps API für die „Radar“-Funktion</w:t>
+        <w:t>Nutzung der Google-</w:t>
+      </w:r>
+      <w:proofErr w:type="spellStart"/>
+      <w:r>
+        <w:rPr>
+          <w:lang w:val="de-DE"/>
+        </w:rPr>
+        <w:t>Maps</w:t>
+      </w:r>
+      <w:proofErr w:type="spellEnd"/>
+      <w:r>
+        <w:rPr>
+          <w:lang w:val="de-DE"/>
+        </w:rPr>
+        <w:t xml:space="preserve"> API für die „Radar“-Funktion</w:t>
       </w:r>
     </w:p>
     <w:p>
@@ -1404,7 +1516,21 @@
         <w:rPr>
           <w:lang w:val="de-DE"/>
         </w:rPr>
-        <w:t>Möglicherweise Packaging von Daten nötig (über Batch-Schnittstellen beim Webservice)</w:t>
+        <w:t xml:space="preserve">Möglicherweise </w:t>
+      </w:r>
+      <w:proofErr w:type="spellStart"/>
+      <w:r>
+        <w:rPr>
+          <w:lang w:val="de-DE"/>
+        </w:rPr>
+        <w:t>Packaging</w:t>
+      </w:r>
+      <w:proofErr w:type="spellEnd"/>
+      <w:r>
+        <w:rPr>
+          <w:lang w:val="de-DE"/>
+        </w:rPr>
+        <w:t xml:space="preserve"> von Daten nötig (über Batch-Schnittstellen beim Webservice)</w:t>
       </w:r>
     </w:p>
     <w:p>
@@ -1479,7 +1605,15 @@
         <w:rPr>
           <w:lang w:val="de-DE"/>
         </w:rPr>
-        <w:t>Hardwareanforderungen sind GPS + Internetzugriff</w:t>
+        <w:t>Hardwareanforderungen sind GPS + Inter</w:t>
+      </w:r>
+      <w:bookmarkStart w:id="0" w:name="_GoBack"/>
+      <w:bookmarkEnd w:id="0"/>
+      <w:r>
+        <w:rPr>
+          <w:lang w:val="de-DE"/>
+        </w:rPr>
+        <w:t>netzugriff</w:t>
       </w:r>
     </w:p>
     <w:p>

--- a/Documents/3SP.docx
+++ b/Documents/3SP.docx
@@ -9,14 +9,12 @@
           <w:lang w:val="de-DE"/>
         </w:rPr>
       </w:pPr>
-      <w:proofErr w:type="spellStart"/>
       <w:r>
         <w:rPr>
           <w:lang w:val="de-DE"/>
         </w:rPr>
         <w:t>InstaMeet</w:t>
       </w:r>
-      <w:proofErr w:type="spellEnd"/>
       <w:r>
         <w:rPr>
           <w:lang w:val="de-DE"/>
@@ -82,16 +80,8 @@
         <w:rPr>
           <w:lang w:val="de-DE"/>
         </w:rPr>
-        <w:t xml:space="preserve">Matthias </w:t>
-      </w:r>
-      <w:proofErr w:type="spellStart"/>
-      <w:r>
-        <w:rPr>
-          <w:lang w:val="de-DE"/>
-        </w:rPr>
-        <w:t>Preu</w:t>
-      </w:r>
-      <w:proofErr w:type="spellEnd"/>
+        <w:t>Matthias Preu</w:t>
+      </w:r>
       <w:r>
         <w:rPr>
           <w:lang w:val="de-DE"/>
@@ -122,16 +112,8 @@
           <w:lang w:val="de-DE"/>
         </w:rPr>
         <w:tab/>
-        <w:t xml:space="preserve">Björn </w:t>
-      </w:r>
-      <w:proofErr w:type="spellStart"/>
-      <w:r>
-        <w:rPr>
-          <w:lang w:val="de-DE"/>
-        </w:rPr>
-        <w:t>Bankowski</w:t>
-      </w:r>
-      <w:proofErr w:type="spellEnd"/>
+        <w:t>Björn Bankowski</w:t>
+      </w:r>
     </w:p>
     <w:p>
       <w:pPr>
@@ -224,20 +206,6 @@
     </w:p>
     <w:p>
       <w:pPr>
-        <w:rPr>
-          <w:lang w:val="de-DE"/>
-        </w:rPr>
-      </w:pPr>
-    </w:p>
-    <w:p>
-      <w:pPr>
-        <w:rPr>
-          <w:lang w:val="de-DE"/>
-        </w:rPr>
-      </w:pPr>
-    </w:p>
-    <w:p>
-      <w:pPr>
         <w:pStyle w:val="berschrift3"/>
         <w:rPr>
           <w:lang w:val="de-DE"/>
@@ -247,6 +215,33 @@
         <w:rPr>
           <w:lang w:val="de-DE"/>
         </w:rPr>
+        <w:t>Github</w:t>
+      </w:r>
+    </w:p>
+    <w:p>
+      <w:pPr>
+        <w:rPr>
+          <w:lang w:val="de-DE"/>
+        </w:rPr>
+      </w:pPr>
+      <w:r>
+        <w:rPr>
+          <w:lang w:val="de-DE"/>
+        </w:rPr>
+        <w:t>https://github.com/Vaniax/AndroidLab</w:t>
+      </w:r>
+    </w:p>
+    <w:p>
+      <w:pPr>
+        <w:pStyle w:val="berschrift3"/>
+        <w:rPr>
+          <w:lang w:val="de-DE"/>
+        </w:rPr>
+      </w:pPr>
+      <w:r>
+        <w:rPr>
+          <w:lang w:val="de-DE"/>
+        </w:rPr>
         <w:t>Motivation und Ausgangssituation</w:t>
       </w:r>
     </w:p>
@@ -260,19 +255,19 @@
         <w:rPr>
           <w:lang w:val="de-DE"/>
         </w:rPr>
-        <w:br/>
-      </w:r>
-      <w:r>
-        <w:rPr>
-          <w:lang w:val="de-DE"/>
-        </w:rPr>
         <w:t xml:space="preserve">In der mobilen Kommunikation sind Apps wie WhatsApp weit verbreitet. </w:t>
       </w:r>
       <w:r>
         <w:rPr>
           <w:lang w:val="de-DE"/>
         </w:rPr>
-        <w:t xml:space="preserve">Die (spontane) Organisierung von Treffen mit Freunden und Bekannten ist zentraler Bestandteil der heutigen schnelllebigen Gesellschaft, ist aber mit besagten Programmen, beispielsweise aufgrund fehlender Möglichkeit Kalendertermine zu verschicken oder Freunde in der Umgebung zu lokalisieren und mit diesen Aktivitäten zu planen, nur über Umwege möglich. </w:t>
+        <w:t xml:space="preserve">Die (spontane) Organisierung von Treffen mit Freunden und Bekannten ist zentraler Bestandteil der heutigen schnelllebigen Gesellschaft, ist aber mit besagten Programmen, beispielsweise aufgrund fehlender Möglichkeit Freunde in der Umgebung zu lokalisieren und mit diesen Aktivitäten zu planen, nur über Umwege möglich. </w:t>
+      </w:r>
+      <w:r>
+        <w:rPr>
+          <w:lang w:val="de-DE"/>
+        </w:rPr>
+        <w:t xml:space="preserve">Darüber hinaus soll die App eine komfortable Möglichkeit bieten öffentliche Veranstaltungen zu anzukündigen. </w:t>
       </w:r>
       <w:r>
         <w:rPr>
@@ -280,14 +275,271 @@
         </w:rPr>
         <w:t xml:space="preserve">Mit </w:t>
       </w:r>
-      <w:proofErr w:type="spellStart"/>
-      <w:r>
-        <w:rPr>
-          <w:lang w:val="de-DE"/>
-        </w:rPr>
-        <w:t>InstaMeet</w:t>
-      </w:r>
-      <w:proofErr w:type="spellEnd"/>
+      <w:r>
+        <w:rPr>
+          <w:lang w:val="de-DE"/>
+        </w:rPr>
+        <w:t xml:space="preserve">InstaMeet </w:t>
+      </w:r>
+      <w:r>
+        <w:rPr>
+          <w:lang w:val="de-DE"/>
+        </w:rPr>
+        <w:t>soll nun eine Social-Networking</w:t>
+      </w:r>
+      <w:r>
+        <w:rPr>
+          <w:lang w:val="de-DE"/>
+        </w:rPr>
+        <w:t>-</w:t>
+      </w:r>
+      <w:r>
+        <w:rPr>
+          <w:lang w:val="de-DE"/>
+        </w:rPr>
+        <w:t>App</w:t>
+      </w:r>
+      <w:r>
+        <w:rPr>
+          <w:lang w:val="de-DE"/>
+        </w:rPr>
+        <w:t xml:space="preserve"> für genau diesen Einsatzzweck entwickelt werden.</w:t>
+      </w:r>
+    </w:p>
+    <w:p>
+      <w:pPr>
+        <w:rPr>
+          <w:lang w:val="de-DE"/>
+        </w:rPr>
+      </w:pPr>
+    </w:p>
+    <w:p>
+      <w:pPr>
+        <w:rPr>
+          <w:lang w:val="de-DE"/>
+        </w:rPr>
+      </w:pPr>
+    </w:p>
+    <w:p>
+      <w:pPr>
+        <w:rPr>
+          <w:lang w:val="de-DE"/>
+        </w:rPr>
+      </w:pPr>
+    </w:p>
+    <w:p>
+      <w:pPr>
+        <w:rPr>
+          <w:lang w:val="de-DE"/>
+        </w:rPr>
+      </w:pPr>
+    </w:p>
+    <w:p>
+      <w:pPr>
+        <w:rPr>
+          <w:lang w:val="de-DE"/>
+        </w:rPr>
+      </w:pPr>
+      <w:r>
+        <w:rPr>
+          <w:lang w:val="de-DE"/>
+        </w:rPr>
+        <w:t>___________</w:t>
+      </w:r>
+      <w:r>
+        <w:rPr>
+          <w:lang w:val="de-DE"/>
+        </w:rPr>
+        <w:tab/>
+      </w:r>
+      <w:r>
+        <w:rPr>
+          <w:lang w:val="de-DE"/>
+        </w:rPr>
+        <w:tab/>
+      </w:r>
+      <w:r>
+        <w:rPr>
+          <w:lang w:val="de-DE"/>
+        </w:rPr>
+        <w:tab/>
+        <w:t>______________</w:t>
+      </w:r>
+      <w:r>
+        <w:rPr>
+          <w:lang w:val="de-DE"/>
+        </w:rPr>
+        <w:tab/>
+      </w:r>
+      <w:r>
+        <w:rPr>
+          <w:lang w:val="de-DE"/>
+        </w:rPr>
+        <w:tab/>
+        <w:t>_____________</w:t>
+      </w:r>
+    </w:p>
+    <w:p>
+      <w:pPr>
+        <w:rPr>
+          <w:lang w:val="de-DE"/>
+        </w:rPr>
+      </w:pPr>
+      <w:r>
+        <w:rPr>
+          <w:lang w:val="de-DE"/>
+        </w:rPr>
+        <w:t>Matthias Preu</w:t>
+      </w:r>
+      <w:r>
+        <w:rPr>
+          <w:lang w:val="de-DE"/>
+        </w:rPr>
+        <w:tab/>
+      </w:r>
+      <w:r>
+        <w:rPr>
+          <w:lang w:val="de-DE"/>
+        </w:rPr>
+        <w:tab/>
+      </w:r>
+      <w:r>
+        <w:rPr>
+          <w:lang w:val="de-DE"/>
+        </w:rPr>
+        <w:tab/>
+        <w:t>Cassidy Schwarze</w:t>
+      </w:r>
+      <w:r>
+        <w:rPr>
+          <w:lang w:val="de-DE"/>
+        </w:rPr>
+        <w:tab/>
+      </w:r>
+      <w:r>
+        <w:rPr>
+          <w:lang w:val="de-DE"/>
+        </w:rPr>
+        <w:tab/>
+        <w:t>Björn Bankowski</w:t>
+      </w:r>
+    </w:p>
+    <w:p>
+      <w:pPr>
+        <w:rPr>
+          <w:lang w:val="de-DE"/>
+        </w:rPr>
+      </w:pPr>
+    </w:p>
+    <w:p>
+      <w:pPr>
+        <w:rPr>
+          <w:lang w:val="de-DE"/>
+        </w:rPr>
+      </w:pPr>
+    </w:p>
+    <w:p>
+      <w:pPr>
+        <w:rPr>
+          <w:lang w:val="de-DE"/>
+        </w:rPr>
+      </w:pPr>
+    </w:p>
+    <w:p>
+      <w:pPr>
+        <w:rPr>
+          <w:lang w:val="de-DE"/>
+        </w:rPr>
+      </w:pPr>
+      <w:r>
+        <w:rPr>
+          <w:lang w:val="de-DE"/>
+        </w:rPr>
+        <w:t xml:space="preserve">Braunschweig, </w:t>
+      </w:r>
+      <w:r>
+        <w:rPr>
+          <w:lang w:val="de-DE"/>
+        </w:rPr>
+        <w:t>06</w:t>
+      </w:r>
+      <w:r>
+        <w:rPr>
+          <w:lang w:val="de-DE"/>
+        </w:rPr>
+        <w:t xml:space="preserve">. </w:t>
+      </w:r>
+      <w:r>
+        <w:rPr>
+          <w:lang w:val="de-DE"/>
+        </w:rPr>
+        <w:t>November</w:t>
+      </w:r>
+      <w:r>
+        <w:rPr>
+          <w:lang w:val="de-DE"/>
+        </w:rPr>
+        <w:t xml:space="preserve"> 2014</w:t>
+      </w:r>
+    </w:p>
+    <w:p>
+      <w:pPr>
+        <w:rPr>
+          <w:lang w:val="de-DE"/>
+        </w:rPr>
+      </w:pPr>
+    </w:p>
+    <w:p>
+      <w:pPr>
+        <w:rPr>
+          <w:lang w:val="de-DE"/>
+        </w:rPr>
+      </w:pPr>
+    </w:p>
+    <w:p>
+      <w:pPr>
+        <w:pStyle w:val="berschrift2"/>
+        <w:rPr>
+          <w:lang w:val="de-DE"/>
+        </w:rPr>
+      </w:pPr>
+      <w:r>
+        <w:rPr>
+          <w:lang w:val="de-DE"/>
+        </w:rPr>
+        <w:t>Ziele</w:t>
+      </w:r>
+    </w:p>
+    <w:p>
+      <w:pPr>
+        <w:rPr>
+          <w:lang w:val="de-DE"/>
+        </w:rPr>
+      </w:pPr>
+      <w:r>
+        <w:rPr>
+          <w:lang w:val="de-DE"/>
+        </w:rPr>
+        <w:t>Eine Social-Networking-Applikation die es sehr einfach ermöglich</w:t>
+      </w:r>
+      <w:r>
+        <w:rPr>
+          <w:lang w:val="de-DE"/>
+        </w:rPr>
+        <w:t>t</w:t>
+      </w:r>
+      <w:r>
+        <w:rPr>
+          <w:lang w:val="de-DE"/>
+        </w:rPr>
+        <w:t>, mit Bekannten</w:t>
+      </w:r>
+      <w:r>
+        <w:rPr>
+          <w:lang w:val="de-DE"/>
+        </w:rPr>
+        <w:t xml:space="preserve"> oder fremden Personen</w:t>
+      </w:r>
       <w:r>
         <w:rPr>
           <w:lang w:val="de-DE"/>
@@ -298,280 +550,6 @@
         <w:rPr>
           <w:lang w:val="de-DE"/>
         </w:rPr>
-        <w:t xml:space="preserve">soll nun eine </w:t>
-      </w:r>
-      <w:proofErr w:type="spellStart"/>
-      <w:r>
-        <w:rPr>
-          <w:lang w:val="de-DE"/>
-        </w:rPr>
-        <w:t>Social</w:t>
-      </w:r>
-      <w:proofErr w:type="spellEnd"/>
-      <w:r>
-        <w:rPr>
-          <w:lang w:val="de-DE"/>
-        </w:rPr>
-        <w:t>-</w:t>
-      </w:r>
-      <w:r>
-        <w:rPr>
-          <w:lang w:val="de-DE"/>
-        </w:rPr>
-        <w:br/>
-        <w:t>Networking</w:t>
-      </w:r>
-      <w:r>
-        <w:rPr>
-          <w:lang w:val="de-DE"/>
-        </w:rPr>
-        <w:t>-</w:t>
-      </w:r>
-      <w:r>
-        <w:rPr>
-          <w:lang w:val="de-DE"/>
-        </w:rPr>
-        <w:t>Plattform für genau diesen Einsatzzweck entwickelt werden.</w:t>
-      </w:r>
-    </w:p>
-    <w:p>
-      <w:pPr>
-        <w:rPr>
-          <w:lang w:val="de-DE"/>
-        </w:rPr>
-      </w:pPr>
-    </w:p>
-    <w:p>
-      <w:pPr>
-        <w:rPr>
-          <w:lang w:val="de-DE"/>
-        </w:rPr>
-      </w:pPr>
-    </w:p>
-    <w:p>
-      <w:pPr>
-        <w:rPr>
-          <w:lang w:val="de-DE"/>
-        </w:rPr>
-      </w:pPr>
-    </w:p>
-    <w:p>
-      <w:pPr>
-        <w:rPr>
-          <w:lang w:val="de-DE"/>
-        </w:rPr>
-      </w:pPr>
-    </w:p>
-    <w:p>
-      <w:pPr>
-        <w:rPr>
-          <w:lang w:val="de-DE"/>
-        </w:rPr>
-      </w:pPr>
-      <w:r>
-        <w:rPr>
-          <w:lang w:val="de-DE"/>
-        </w:rPr>
-        <w:t>___________</w:t>
-      </w:r>
-      <w:r>
-        <w:rPr>
-          <w:lang w:val="de-DE"/>
-        </w:rPr>
-        <w:tab/>
-      </w:r>
-      <w:r>
-        <w:rPr>
-          <w:lang w:val="de-DE"/>
-        </w:rPr>
-        <w:tab/>
-      </w:r>
-      <w:r>
-        <w:rPr>
-          <w:lang w:val="de-DE"/>
-        </w:rPr>
-        <w:tab/>
-        <w:t>______________</w:t>
-      </w:r>
-      <w:r>
-        <w:rPr>
-          <w:lang w:val="de-DE"/>
-        </w:rPr>
-        <w:tab/>
-      </w:r>
-      <w:r>
-        <w:rPr>
-          <w:lang w:val="de-DE"/>
-        </w:rPr>
-        <w:tab/>
-        <w:t>_____________</w:t>
-      </w:r>
-    </w:p>
-    <w:p>
-      <w:pPr>
-        <w:rPr>
-          <w:lang w:val="de-DE"/>
-        </w:rPr>
-      </w:pPr>
-      <w:r>
-        <w:rPr>
-          <w:lang w:val="de-DE"/>
-        </w:rPr>
-        <w:t xml:space="preserve">Matthias </w:t>
-      </w:r>
-      <w:proofErr w:type="spellStart"/>
-      <w:r>
-        <w:rPr>
-          <w:lang w:val="de-DE"/>
-        </w:rPr>
-        <w:t>Preu</w:t>
-      </w:r>
-      <w:proofErr w:type="spellEnd"/>
-      <w:r>
-        <w:rPr>
-          <w:lang w:val="de-DE"/>
-        </w:rPr>
-        <w:tab/>
-      </w:r>
-      <w:r>
-        <w:rPr>
-          <w:lang w:val="de-DE"/>
-        </w:rPr>
-        <w:tab/>
-      </w:r>
-      <w:r>
-        <w:rPr>
-          <w:lang w:val="de-DE"/>
-        </w:rPr>
-        <w:tab/>
-        <w:t>Cassidy Schwarze</w:t>
-      </w:r>
-      <w:r>
-        <w:rPr>
-          <w:lang w:val="de-DE"/>
-        </w:rPr>
-        <w:tab/>
-      </w:r>
-      <w:r>
-        <w:rPr>
-          <w:lang w:val="de-DE"/>
-        </w:rPr>
-        <w:tab/>
-        <w:t xml:space="preserve">Björn </w:t>
-      </w:r>
-      <w:proofErr w:type="spellStart"/>
-      <w:r>
-        <w:rPr>
-          <w:lang w:val="de-DE"/>
-        </w:rPr>
-        <w:t>Bankowski</w:t>
-      </w:r>
-      <w:proofErr w:type="spellEnd"/>
-    </w:p>
-    <w:p>
-      <w:pPr>
-        <w:rPr>
-          <w:lang w:val="de-DE"/>
-        </w:rPr>
-      </w:pPr>
-    </w:p>
-    <w:p>
-      <w:pPr>
-        <w:rPr>
-          <w:lang w:val="de-DE"/>
-        </w:rPr>
-      </w:pPr>
-    </w:p>
-    <w:p>
-      <w:pPr>
-        <w:rPr>
-          <w:lang w:val="de-DE"/>
-        </w:rPr>
-      </w:pPr>
-    </w:p>
-    <w:p>
-      <w:pPr>
-        <w:rPr>
-          <w:lang w:val="de-DE"/>
-        </w:rPr>
-      </w:pPr>
-      <w:r>
-        <w:rPr>
-          <w:lang w:val="de-DE"/>
-        </w:rPr>
-        <w:t>Braunschweig, 29. Oktober 2014</w:t>
-      </w:r>
-    </w:p>
-    <w:p>
-      <w:pPr>
-        <w:rPr>
-          <w:lang w:val="de-DE"/>
-        </w:rPr>
-      </w:pPr>
-    </w:p>
-    <w:p>
-      <w:pPr>
-        <w:rPr>
-          <w:lang w:val="de-DE"/>
-        </w:rPr>
-      </w:pPr>
-    </w:p>
-    <w:p>
-      <w:pPr>
-        <w:pStyle w:val="berschrift2"/>
-        <w:rPr>
-          <w:lang w:val="de-DE"/>
-        </w:rPr>
-      </w:pPr>
-      <w:r>
-        <w:rPr>
-          <w:lang w:val="de-DE"/>
-        </w:rPr>
-        <w:t>Ziele</w:t>
-      </w:r>
-    </w:p>
-    <w:p>
-      <w:pPr>
-        <w:rPr>
-          <w:lang w:val="de-DE"/>
-        </w:rPr>
-      </w:pPr>
-      <w:r>
-        <w:rPr>
-          <w:lang w:val="de-DE"/>
-        </w:rPr>
-        <w:t xml:space="preserve">Eine </w:t>
-      </w:r>
-      <w:proofErr w:type="spellStart"/>
-      <w:r>
-        <w:rPr>
-          <w:lang w:val="de-DE"/>
-        </w:rPr>
-        <w:t>Social</w:t>
-      </w:r>
-      <w:proofErr w:type="spellEnd"/>
-      <w:r>
-        <w:rPr>
-          <w:lang w:val="de-DE"/>
-        </w:rPr>
-        <w:t>-Networking-Applikation die es sehr einfach ermöglich</w:t>
-      </w:r>
-      <w:r>
-        <w:rPr>
-          <w:lang w:val="de-DE"/>
-        </w:rPr>
-        <w:t>t</w:t>
-      </w:r>
-      <w:r>
-        <w:rPr>
-          <w:lang w:val="de-DE"/>
-        </w:rPr>
-        <w:t xml:space="preserve">, mit Freunden\Bekannten </w:t>
-      </w:r>
-      <w:r>
-        <w:rPr>
-          <w:lang w:val="de-DE"/>
-        </w:rPr>
         <w:t>(</w:t>
       </w:r>
       <w:r>
@@ -596,19 +574,25 @@
         <w:rPr>
           <w:lang w:val="de-DE"/>
         </w:rPr>
-        <w:t xml:space="preserve">; Integration einer </w:t>
-      </w:r>
-      <w:r>
-        <w:rPr>
-          <w:lang w:val="de-DE"/>
-        </w:rPr>
-        <w:t xml:space="preserve">richtigen </w:t>
-      </w:r>
-      <w:r>
-        <w:rPr>
-          <w:lang w:val="de-DE"/>
-        </w:rPr>
-        <w:t xml:space="preserve">Terminverwaltung (ähnlich Outlook). Unterstützt wird </w:t>
+        <w:t>.</w:t>
+      </w:r>
+      <w:r>
+        <w:rPr>
+          <w:lang w:val="de-DE"/>
+        </w:rPr>
+        <w:t xml:space="preserve"> </w:t>
+      </w:r>
+      <w:r>
+        <w:rPr>
+          <w:lang w:val="de-DE"/>
+        </w:rPr>
+        <w:t>Die Aktivitäten sollen komfortabel in den Standard-Kalender des Nutzers übertragen werden</w:t>
+      </w:r>
+      <w:r>
+        <w:rPr>
+          <w:lang w:val="de-DE"/>
+        </w:rPr>
+        <w:t xml:space="preserve">. Unterstützt wird </w:t>
       </w:r>
       <w:r>
         <w:rPr>
@@ -639,6 +623,55 @@
           <w:lang w:val="de-DE"/>
         </w:rPr>
         <w:t xml:space="preserve"> </w:t>
+      </w:r>
+    </w:p>
+    <w:p>
+      <w:pPr>
+        <w:rPr>
+          <w:lang w:val="de-DE"/>
+        </w:rPr>
+      </w:pPr>
+      <w:r>
+        <w:rPr>
+          <w:lang w:val="de-DE"/>
+        </w:rPr>
+        <w:t xml:space="preserve">Die App soll im Gegensatz zu Facebook kein großes Social-Networking Portal darstellen, sondern sich eher auf einzelne kleinere Gruppen konzentrieren und ihnen eine </w:t>
+      </w:r>
+      <w:r>
+        <w:rPr>
+          <w:lang w:val="de-DE"/>
+        </w:rPr>
+        <w:t>komfortable Plattform zur</w:t>
+      </w:r>
+      <w:r>
+        <w:rPr>
+          <w:lang w:val="de-DE"/>
+        </w:rPr>
+        <w:t xml:space="preserve"> </w:t>
+      </w:r>
+      <w:r>
+        <w:rPr>
+          <w:lang w:val="de-DE"/>
+        </w:rPr>
+        <w:t xml:space="preserve">Planung von </w:t>
+      </w:r>
+      <w:r>
+        <w:rPr>
+          <w:lang w:val="de-DE"/>
+        </w:rPr>
+        <w:t>Treffen jeglicher Art bereit</w:t>
+      </w:r>
+      <w:r>
+        <w:rPr>
+          <w:lang w:val="de-DE"/>
+        </w:rPr>
+        <w:t>stellen</w:t>
+      </w:r>
+      <w:r>
+        <w:rPr>
+          <w:lang w:val="de-DE"/>
+        </w:rPr>
+        <w:t>.</w:t>
       </w:r>
     </w:p>
     <w:p>
@@ -719,7 +752,13 @@
         <w:rPr>
           <w:lang w:val="de-DE"/>
         </w:rPr>
-        <w:t>Verschicken von Kalendereinladungen (ähnlich Outlook) für private\öffentliche Aktivitäten\Events</w:t>
+        <w:t>Verschicken von Kalen</w:t>
+      </w:r>
+      <w:r>
+        <w:rPr>
+          <w:lang w:val="de-DE"/>
+        </w:rPr>
+        <w:t>dereinladungen (Schnittstelle zum Standard-Kalender)</w:t>
       </w:r>
     </w:p>
     <w:p>
@@ -737,43 +776,25 @@
         <w:rPr>
           <w:lang w:val="de-DE"/>
         </w:rPr>
-        <w:t>Positionstracking von Freunden in der Umgebung</w:t>
-      </w:r>
-      <w:r>
-        <w:rPr>
-          <w:lang w:val="de-DE"/>
-        </w:rPr>
         <w:t xml:space="preserve"> </w:t>
       </w:r>
       <w:r>
         <w:rPr>
           <w:lang w:val="de-DE"/>
         </w:rPr>
-        <w:t xml:space="preserve"> (</w:t>
-      </w:r>
-      <w:r>
-        <w:rPr>
-          <w:lang w:val="de-DE"/>
-        </w:rPr>
-        <w:t>„</w:t>
-      </w:r>
-      <w:r>
-        <w:rPr>
-          <w:lang w:val="de-DE"/>
-        </w:rPr>
-        <w:t>Radar</w:t>
-      </w:r>
-      <w:r>
-        <w:rPr>
-          <w:lang w:val="de-DE"/>
-        </w:rPr>
-        <w:t>“</w:t>
-      </w:r>
-      <w:r>
-        <w:rPr>
-          <w:lang w:val="de-DE"/>
-        </w:rPr>
-        <w:t>)</w:t>
+        <w:t>P</w:t>
+      </w:r>
+      <w:r>
+        <w:rPr>
+          <w:lang w:val="de-DE"/>
+        </w:rPr>
+        <w:t>rivate</w:t>
+      </w:r>
+      <w:r>
+        <w:rPr>
+          <w:lang w:val="de-DE"/>
+        </w:rPr>
+        <w:t xml:space="preserve"> Events</w:t>
       </w:r>
     </w:p>
     <w:p>
@@ -791,6 +812,210 @@
         <w:rPr>
           <w:lang w:val="de-DE"/>
         </w:rPr>
+        <w:t xml:space="preserve">Gezielt als Einladung an einzelne Personen </w:t>
+      </w:r>
+    </w:p>
+    <w:p>
+      <w:pPr>
+        <w:pStyle w:val="Listenabsatz"/>
+        <w:numPr>
+          <w:ilvl w:val="0"/>
+          <w:numId w:val="1"/>
+        </w:numPr>
+        <w:rPr>
+          <w:lang w:val="de-DE"/>
+        </w:rPr>
+      </w:pPr>
+      <w:r>
+        <w:rPr>
+          <w:lang w:val="de-DE"/>
+        </w:rPr>
+        <w:t>Ö</w:t>
+      </w:r>
+      <w:r>
+        <w:rPr>
+          <w:lang w:val="de-DE"/>
+        </w:rPr>
+        <w:t>ffentliche Aktivitäten</w:t>
+      </w:r>
+    </w:p>
+    <w:p>
+      <w:pPr>
+        <w:pStyle w:val="Listenabsatz"/>
+        <w:numPr>
+          <w:ilvl w:val="1"/>
+          <w:numId w:val="1"/>
+        </w:numPr>
+        <w:rPr>
+          <w:lang w:val="de-DE"/>
+        </w:rPr>
+      </w:pPr>
+      <w:r>
+        <w:rPr>
+          <w:lang w:val="de-DE"/>
+        </w:rPr>
+        <w:t>Suche der Aktivitäten in der Nähe</w:t>
+      </w:r>
+    </w:p>
+    <w:p>
+      <w:pPr>
+        <w:pStyle w:val="Listenabsatz"/>
+        <w:numPr>
+          <w:ilvl w:val="1"/>
+          <w:numId w:val="1"/>
+        </w:numPr>
+        <w:rPr>
+          <w:lang w:val="de-DE"/>
+        </w:rPr>
+      </w:pPr>
+      <w:r>
+        <w:rPr>
+          <w:lang w:val="de-DE"/>
+        </w:rPr>
+        <w:t>Eintragen in App -&gt; Kalendereintrag</w:t>
+      </w:r>
+    </w:p>
+    <w:p>
+      <w:pPr>
+        <w:pStyle w:val="Listenabsatz"/>
+        <w:numPr>
+          <w:ilvl w:val="0"/>
+          <w:numId w:val="1"/>
+        </w:numPr>
+        <w:rPr>
+          <w:lang w:val="de-DE"/>
+        </w:rPr>
+      </w:pPr>
+      <w:r>
+        <w:rPr>
+          <w:lang w:val="de-DE"/>
+        </w:rPr>
+        <w:t>Folgen Feature (optional)</w:t>
+      </w:r>
+    </w:p>
+    <w:p>
+      <w:pPr>
+        <w:pStyle w:val="Listenabsatz"/>
+        <w:numPr>
+          <w:ilvl w:val="1"/>
+          <w:numId w:val="1"/>
+        </w:numPr>
+        <w:rPr>
+          <w:lang w:val="de-DE"/>
+        </w:rPr>
+      </w:pPr>
+      <w:r>
+        <w:rPr>
+          <w:lang w:val="de-DE"/>
+        </w:rPr>
+        <w:t>Nutzer können anderen Nutzern folgen um über deren öffentliche Aktivitäten informiert zu werden</w:t>
+      </w:r>
+    </w:p>
+    <w:p>
+      <w:pPr>
+        <w:pStyle w:val="Listenabsatz"/>
+        <w:numPr>
+          <w:ilvl w:val="0"/>
+          <w:numId w:val="1"/>
+        </w:numPr>
+        <w:rPr>
+          <w:lang w:val="de-DE"/>
+        </w:rPr>
+      </w:pPr>
+      <w:r>
+        <w:rPr>
+          <w:lang w:val="de-DE"/>
+        </w:rPr>
+        <w:t>Bewerten von anderen Nutzern (optional)</w:t>
+      </w:r>
+    </w:p>
+    <w:p>
+      <w:pPr>
+        <w:pStyle w:val="Listenabsatz"/>
+        <w:numPr>
+          <w:ilvl w:val="0"/>
+          <w:numId w:val="1"/>
+        </w:numPr>
+        <w:rPr>
+          <w:lang w:val="de-DE"/>
+        </w:rPr>
+      </w:pPr>
+      <w:r>
+        <w:rPr>
+          <w:lang w:val="de-DE"/>
+        </w:rPr>
+        <w:t>Verschlüsselung  der Nutzerdaten</w:t>
+      </w:r>
+    </w:p>
+    <w:p>
+      <w:pPr>
+        <w:pStyle w:val="Listenabsatz"/>
+        <w:numPr>
+          <w:ilvl w:val="0"/>
+          <w:numId w:val="1"/>
+        </w:numPr>
+        <w:rPr>
+          <w:lang w:val="de-DE"/>
+        </w:rPr>
+      </w:pPr>
+      <w:r>
+        <w:rPr>
+          <w:lang w:val="de-DE"/>
+        </w:rPr>
+        <w:t>Positionstracking von Freunden in der Umgebung</w:t>
+      </w:r>
+      <w:r>
+        <w:rPr>
+          <w:lang w:val="de-DE"/>
+        </w:rPr>
+        <w:t xml:space="preserve"> </w:t>
+      </w:r>
+      <w:r>
+        <w:rPr>
+          <w:lang w:val="de-DE"/>
+        </w:rPr>
+        <w:t xml:space="preserve"> (</w:t>
+      </w:r>
+      <w:r>
+        <w:rPr>
+          <w:lang w:val="de-DE"/>
+        </w:rPr>
+        <w:t>„</w:t>
+      </w:r>
+      <w:r>
+        <w:rPr>
+          <w:lang w:val="de-DE"/>
+        </w:rPr>
+        <w:t>Radar</w:t>
+      </w:r>
+      <w:r>
+        <w:rPr>
+          <w:lang w:val="de-DE"/>
+        </w:rPr>
+        <w:t>“</w:t>
+      </w:r>
+      <w:r>
+        <w:rPr>
+          <w:lang w:val="de-DE"/>
+        </w:rPr>
+        <w:t>)</w:t>
+      </w:r>
+    </w:p>
+    <w:p>
+      <w:pPr>
+        <w:pStyle w:val="Listenabsatz"/>
+        <w:numPr>
+          <w:ilvl w:val="1"/>
+          <w:numId w:val="1"/>
+        </w:numPr>
+        <w:rPr>
+          <w:lang w:val="de-DE"/>
+        </w:rPr>
+      </w:pPr>
+      <w:r>
+        <w:rPr>
+          <w:lang w:val="de-DE"/>
+        </w:rPr>
         <w:t>An</w:t>
       </w:r>
       <w:r>
@@ -804,6 +1029,24 @@
           <w:lang w:val="de-DE"/>
         </w:rPr>
         <w:t>\Abschaltbares Feature</w:t>
+      </w:r>
+    </w:p>
+    <w:p>
+      <w:pPr>
+        <w:pStyle w:val="Listenabsatz"/>
+        <w:numPr>
+          <w:ilvl w:val="0"/>
+          <w:numId w:val="1"/>
+        </w:numPr>
+        <w:rPr>
+          <w:lang w:val="de-DE"/>
+        </w:rPr>
+      </w:pPr>
+      <w:r>
+        <w:rPr>
+          <w:lang w:val="de-DE"/>
+        </w:rPr>
+        <w:t>Privatsphäreeinstellungen</w:t>
       </w:r>
     </w:p>
     <w:p>
@@ -862,6 +1105,12 @@
         </w:rPr>
         <w:t>Datenbank für Verwaltung von Freunden</w:t>
       </w:r>
+      <w:r>
+        <w:rPr>
+          <w:lang w:val="de-DE"/>
+        </w:rPr>
+        <w:t xml:space="preserve"> und Aktivitäten</w:t>
+      </w:r>
     </w:p>
     <w:p>
       <w:pPr>
@@ -1064,99 +1313,8 @@
         <w:rPr>
           <w:lang w:val="de-DE"/>
         </w:rPr>
-        <w:t>Nutzung der Google-</w:t>
-      </w:r>
-      <w:proofErr w:type="spellStart"/>
-      <w:r>
-        <w:rPr>
-          <w:lang w:val="de-DE"/>
-        </w:rPr>
-        <w:t>Maps</w:t>
-      </w:r>
-      <w:proofErr w:type="spellEnd"/>
-      <w:r>
-        <w:rPr>
-          <w:lang w:val="de-DE"/>
-        </w:rPr>
-        <w:t xml:space="preserve"> API für die „Radar“-Funktion</w:t>
-      </w:r>
-    </w:p>
-    <w:p>
-      <w:pPr>
-        <w:rPr>
-          <w:lang w:val="de-DE"/>
-        </w:rPr>
-      </w:pPr>
-    </w:p>
-    <w:p>
-      <w:pPr>
-        <w:rPr>
-          <w:lang w:val="de-DE"/>
-        </w:rPr>
-      </w:pPr>
-    </w:p>
-    <w:p>
-      <w:pPr>
-        <w:rPr>
-          <w:lang w:val="de-DE"/>
-        </w:rPr>
-      </w:pPr>
-    </w:p>
-    <w:p>
-      <w:pPr>
-        <w:rPr>
-          <w:lang w:val="de-DE"/>
-        </w:rPr>
-      </w:pPr>
-    </w:p>
-    <w:p>
-      <w:pPr>
-        <w:rPr>
-          <w:lang w:val="de-DE"/>
-        </w:rPr>
-      </w:pPr>
-    </w:p>
-    <w:p>
-      <w:pPr>
-        <w:rPr>
-          <w:lang w:val="de-DE"/>
-        </w:rPr>
-      </w:pPr>
-    </w:p>
-    <w:p>
-      <w:pPr>
-        <w:rPr>
-          <w:lang w:val="de-DE"/>
-        </w:rPr>
-      </w:pPr>
-    </w:p>
-    <w:p>
-      <w:pPr>
-        <w:rPr>
-          <w:lang w:val="de-DE"/>
-        </w:rPr>
-      </w:pPr>
-    </w:p>
-    <w:p>
-      <w:pPr>
-        <w:rPr>
-          <w:lang w:val="de-DE"/>
-        </w:rPr>
-      </w:pPr>
-    </w:p>
-    <w:p>
-      <w:pPr>
-        <w:rPr>
-          <w:lang w:val="de-DE"/>
-        </w:rPr>
-      </w:pPr>
-    </w:p>
-    <w:p>
-      <w:pPr>
-        <w:rPr>
-          <w:lang w:val="de-DE"/>
-        </w:rPr>
-      </w:pPr>
+        <w:t>Nutzung der Google-Maps API für die „Radar“-Funktion</w:t>
+      </w:r>
     </w:p>
     <w:p>
       <w:pPr>
@@ -1169,6 +1327,7 @@
         <w:rPr>
           <w:lang w:val="de-DE"/>
         </w:rPr>
+        <w:lastRenderedPageBreak/>
         <w:t>Projektplan</w:t>
       </w:r>
     </w:p>
@@ -1295,9 +1454,15 @@
         </w:rPr>
       </w:pPr>
       <w:r>
+        <w:rPr>
+          <w:lang w:val="de-DE"/>
+        </w:rPr>
         <w:t>18.12.2014</w:t>
       </w:r>
       <w:r>
+        <w:rPr>
+          <w:lang w:val="de-DE"/>
+        </w:rPr>
         <w:tab/>
       </w:r>
       <w:r>
@@ -1516,21 +1681,7 @@
         <w:rPr>
           <w:lang w:val="de-DE"/>
         </w:rPr>
-        <w:t xml:space="preserve">Möglicherweise </w:t>
-      </w:r>
-      <w:proofErr w:type="spellStart"/>
-      <w:r>
-        <w:rPr>
-          <w:lang w:val="de-DE"/>
-        </w:rPr>
-        <w:t>Packaging</w:t>
-      </w:r>
-      <w:proofErr w:type="spellEnd"/>
-      <w:r>
-        <w:rPr>
-          <w:lang w:val="de-DE"/>
-        </w:rPr>
-        <w:t xml:space="preserve"> von Daten nötig (über Batch-Schnittstellen beim Webservice)</w:t>
+        <w:t>Möglicherweise Packaging von Daten nötig (über Batch-Schnittstellen beim Webservice)</w:t>
       </w:r>
     </w:p>
     <w:p>
@@ -1605,7 +1756,151 @@
         <w:rPr>
           <w:lang w:val="de-DE"/>
         </w:rPr>
-        <w:t>Hardwareanforderungen sind GPS + Inter</w:t>
+        <w:t>Mobile Geräte</w:t>
+      </w:r>
+    </w:p>
+    <w:p>
+      <w:pPr>
+        <w:pStyle w:val="Listenabsatz"/>
+        <w:numPr>
+          <w:ilvl w:val="1"/>
+          <w:numId w:val="3"/>
+        </w:numPr>
+        <w:rPr>
+          <w:lang w:val="de-DE"/>
+        </w:rPr>
+      </w:pPr>
+      <w:r>
+        <w:rPr>
+          <w:lang w:val="de-DE"/>
+        </w:rPr>
+        <w:t>Hardwareanforderungen sind GPS + Internetzugriff</w:t>
+      </w:r>
+    </w:p>
+    <w:p>
+      <w:pPr>
+        <w:pStyle w:val="Listenabsatz"/>
+        <w:numPr>
+          <w:ilvl w:val="1"/>
+          <w:numId w:val="3"/>
+        </w:numPr>
+        <w:rPr>
+          <w:lang w:val="de-DE"/>
+        </w:rPr>
+      </w:pPr>
+      <w:r>
+        <w:rPr>
+          <w:lang w:val="de-DE"/>
+        </w:rPr>
+        <w:t>Primärer Einsatzzweck sind Smartphones</w:t>
+      </w:r>
+    </w:p>
+    <w:p>
+      <w:pPr>
+        <w:pStyle w:val="Listenabsatz"/>
+        <w:numPr>
+          <w:ilvl w:val="1"/>
+          <w:numId w:val="3"/>
+        </w:numPr>
+        <w:rPr>
+          <w:lang w:val="de-DE"/>
+        </w:rPr>
+      </w:pPr>
+      <w:r>
+        <w:rPr>
+          <w:lang w:val="de-DE"/>
+        </w:rPr>
+        <w:t>Idealerweise drei Geräte</w:t>
+      </w:r>
+      <w:r>
+        <w:rPr>
+          <w:lang w:val="de-DE"/>
+        </w:rPr>
+        <w:t xml:space="preserve"> für die Nutzung verfügbar</w:t>
+      </w:r>
+      <w:r>
+        <w:rPr>
+          <w:lang w:val="de-DE"/>
+        </w:rPr>
+        <w:t>: Nexus 5</w:t>
+      </w:r>
+    </w:p>
+    <w:p>
+      <w:pPr>
+        <w:pStyle w:val="Listenabsatz"/>
+        <w:numPr>
+          <w:ilvl w:val="0"/>
+          <w:numId w:val="3"/>
+        </w:numPr>
+        <w:rPr>
+          <w:lang w:val="de-DE"/>
+        </w:rPr>
+      </w:pPr>
+      <w:r>
+        <w:rPr>
+          <w:lang w:val="de-DE"/>
+        </w:rPr>
+        <w:t>Backend</w:t>
+      </w:r>
+      <w:r>
+        <w:rPr>
+          <w:lang w:val="de-DE"/>
+        </w:rPr>
+        <w:t xml:space="preserve"> </w:t>
+      </w:r>
+      <w:r>
+        <w:rPr>
+          <w:lang w:val="de-DE"/>
+        </w:rPr>
+        <w:t>(wenn möglich)</w:t>
+      </w:r>
+    </w:p>
+    <w:p>
+      <w:pPr>
+        <w:pStyle w:val="Listenabsatz"/>
+        <w:numPr>
+          <w:ilvl w:val="1"/>
+          <w:numId w:val="3"/>
+        </w:numPr>
+        <w:rPr>
+          <w:lang w:val="de-DE"/>
+        </w:rPr>
+      </w:pPr>
+      <w:r>
+        <w:rPr>
+          <w:lang w:val="de-DE"/>
+        </w:rPr>
+        <w:t>VM für Server-Backend</w:t>
+      </w:r>
+    </w:p>
+    <w:p>
+      <w:pPr>
+        <w:pStyle w:val="Listenabsatz"/>
+        <w:numPr>
+          <w:ilvl w:val="1"/>
+          <w:numId w:val="3"/>
+        </w:numPr>
+        <w:rPr>
+          <w:lang w:val="de-DE"/>
+        </w:rPr>
+      </w:pPr>
+      <w:r>
+        <w:rPr>
+          <w:lang w:val="de-DE"/>
+        </w:rPr>
+        <w:t>P</w:t>
+      </w:r>
+      <w:r>
+        <w:rPr>
+          <w:lang w:val="de-DE"/>
+        </w:rPr>
+        <w:t>ersistenten Speicher für Datenbank</w:t>
+      </w:r>
+      <w:r>
+        <w:rPr>
+          <w:lang w:val="de-DE"/>
+        </w:rPr>
+        <w:t xml:space="preserve"> und Programmdaten</w:t>
       </w:r>
       <w:bookmarkStart w:id="0" w:name="_GoBack"/>
       <w:bookmarkEnd w:id="0"/>
@@ -1613,55 +1908,7 @@
         <w:rPr>
           <w:lang w:val="de-DE"/>
         </w:rPr>
-        <w:t>netzugriff</w:t>
-      </w:r>
-    </w:p>
-    <w:p>
-      <w:pPr>
-        <w:pStyle w:val="Listenabsatz"/>
-        <w:numPr>
-          <w:ilvl w:val="0"/>
-          <w:numId w:val="3"/>
-        </w:numPr>
-        <w:rPr>
-          <w:lang w:val="de-DE"/>
-        </w:rPr>
-      </w:pPr>
-      <w:r>
-        <w:rPr>
-          <w:lang w:val="de-DE"/>
-        </w:rPr>
-        <w:t>Primärer Einsatzzweck sind Smartphones</w:t>
-      </w:r>
-    </w:p>
-    <w:p>
-      <w:pPr>
-        <w:pStyle w:val="Listenabsatz"/>
-        <w:numPr>
-          <w:ilvl w:val="0"/>
-          <w:numId w:val="3"/>
-        </w:numPr>
-        <w:rPr>
-          <w:lang w:val="de-DE"/>
-        </w:rPr>
-      </w:pPr>
-      <w:r>
-        <w:rPr>
-          <w:lang w:val="de-DE"/>
-        </w:rPr>
-        <w:t>Idealerweise drei Geräte</w:t>
-      </w:r>
-      <w:r>
-        <w:rPr>
-          <w:lang w:val="de-DE"/>
-        </w:rPr>
-        <w:t xml:space="preserve"> für die Nutzung verfügbar</w:t>
-      </w:r>
-      <w:r>
-        <w:rPr>
-          <w:lang w:val="de-DE"/>
-        </w:rPr>
-        <w:t>: Nexus 5</w:t>
+        <w:t xml:space="preserve"> </w:t>
       </w:r>
     </w:p>
     <w:sectPr>
@@ -1905,7 +2152,7 @@
   <w:abstractNum w:abstractNumId="2">
     <w:nsid w:val="363D795B"/>
     <w:multiLevelType w:val="hybridMultilevel"/>
-    <w:tmpl w:val="21422724"/>
+    <w:tmpl w:val="4DB4501E"/>
     <w:lvl w:ilvl="0" w:tplc="04070001">
       <w:start w:val="1"/>
       <w:numFmt w:val="bullet"/>
@@ -1918,7 +2165,7 @@
         <w:rFonts w:ascii="Symbol" w:hAnsi="Symbol" w:hint="default"/>
       </w:rPr>
     </w:lvl>
-    <w:lvl w:ilvl="1" w:tplc="04070003" w:tentative="1">
+    <w:lvl w:ilvl="1" w:tplc="04070003">
       <w:start w:val="1"/>
       <w:numFmt w:val="bullet"/>
       <w:lvlText w:val="o"/>
@@ -2361,11 +2608,11 @@
     <w:uiPriority w:val="9"/>
     <w:unhideWhenUsed/>
     <w:qFormat/>
-    <w:rsid w:val="009B12D7"/>
+    <w:rsid w:val="009C6E75"/>
     <w:pPr>
       <w:keepNext/>
       <w:keepLines/>
-      <w:spacing w:before="200" w:after="0"/>
+      <w:spacing w:before="320" w:after="120"/>
       <w:outlineLvl w:val="2"/>
     </w:pPr>
     <w:rPr>
@@ -2447,7 +2694,7 @@
     <w:basedOn w:val="Absatz-Standardschriftart"/>
     <w:link w:val="berschrift3"/>
     <w:uiPriority w:val="9"/>
-    <w:rsid w:val="009B12D7"/>
+    <w:rsid w:val="009C6E75"/>
     <w:rPr>
       <w:rFonts w:asciiTheme="majorHAnsi" w:eastAsiaTheme="majorEastAsia" w:hAnsiTheme="majorHAnsi" w:cstheme="majorBidi"/>
       <w:b/>
@@ -2704,11 +2951,11 @@
     <w:uiPriority w:val="9"/>
     <w:unhideWhenUsed/>
     <w:qFormat/>
-    <w:rsid w:val="009B12D7"/>
+    <w:rsid w:val="009C6E75"/>
     <w:pPr>
       <w:keepNext/>
       <w:keepLines/>
-      <w:spacing w:before="200" w:after="0"/>
+      <w:spacing w:before="320" w:after="120"/>
       <w:outlineLvl w:val="2"/>
     </w:pPr>
     <w:rPr>
@@ -2790,7 +3037,7 @@
     <w:basedOn w:val="Absatz-Standardschriftart"/>
     <w:link w:val="berschrift3"/>
     <w:uiPriority w:val="9"/>
-    <w:rsid w:val="009B12D7"/>
+    <w:rsid w:val="009C6E75"/>
     <w:rPr>
       <w:rFonts w:asciiTheme="majorHAnsi" w:eastAsiaTheme="majorEastAsia" w:hAnsiTheme="majorHAnsi" w:cstheme="majorBidi"/>
       <w:b/>
